--- a/03JavaWeb/Maven/Maven.docx
+++ b/03JavaWeb/Maven/Maven.docx
@@ -53,11 +53,6 @@
       </w:r>
     </w:p>
     <w:p>
-      <w:pPr>
-        <w:rPr>
-          <w:rFonts w:hint="eastAsia"/>
-        </w:rPr>
-      </w:pPr>
       <w:r>
         <w:rPr>
           <w:rFonts w:hint="eastAsia"/>
@@ -83,93 +78,4284 @@
         <w:rPr>
           <w:rFonts w:hint="eastAsia"/>
         </w:rPr>
-        <w:t>（将可运行的程序放在服务器上</w:t>
+        <w:t>（将可运行的程序放在服务器上）</w:t>
+      </w:r>
+      <w:r>
+        <w:sym w:font="Wingdings" w:char="F0E0"/>
+      </w:r>
+      <w:r>
+        <w:rPr>
+          <w:rFonts w:hint="eastAsia"/>
+        </w:rPr>
+        <w:t>搭建</w:t>
+      </w:r>
+    </w:p>
+    <w:p>
+      <w:r>
+        <w:rPr>
+          <w:noProof/>
+        </w:rPr>
+        <w:drawing>
+          <wp:inline distT="0" distB="0" distL="0" distR="0" wp14:anchorId="570DFD5F" wp14:editId="13B348FC">
+            <wp:extent cx="3790849" cy="2460171"/>
+            <wp:effectExtent l="0" t="0" r="635" b="0"/>
+            <wp:docPr id="1" name="图片 1" descr="这里写图片描述"/>
+            <wp:cNvGraphicFramePr>
+              <a:graphicFrameLocks xmlns:a="http://schemas.openxmlformats.org/drawingml/2006/main" noChangeAspect="1"/>
+            </wp:cNvGraphicFramePr>
+            <a:graphic xmlns:a="http://schemas.openxmlformats.org/drawingml/2006/main">
+              <a:graphicData uri="http://schemas.openxmlformats.org/drawingml/2006/picture">
+                <pic:pic xmlns:pic="http://schemas.openxmlformats.org/drawingml/2006/picture">
+                  <pic:nvPicPr>
+                    <pic:cNvPr id="0" name="Picture 1" descr="这里写图片描述"/>
+                    <pic:cNvPicPr>
+                      <a:picLocks noChangeAspect="1" noChangeArrowheads="1"/>
+                    </pic:cNvPicPr>
+                  </pic:nvPicPr>
+                  <pic:blipFill>
+                    <a:blip r:embed="rId6">
+                      <a:extLst>
+                        <a:ext uri="{28A0092B-C50C-407E-A947-70E740481C1C}">
+                          <a14:useLocalDpi xmlns:a14="http://schemas.microsoft.com/office/drawing/2010/main" val="0"/>
+                        </a:ext>
+                      </a:extLst>
+                    </a:blip>
+                    <a:srcRect/>
+                    <a:stretch>
+                      <a:fillRect/>
+                    </a:stretch>
+                  </pic:blipFill>
+                  <pic:spPr bwMode="auto">
+                    <a:xfrm>
+                      <a:off x="0" y="0"/>
+                      <a:ext cx="3815368" cy="2476084"/>
+                    </a:xfrm>
+                    <a:prstGeom prst="rect">
+                      <a:avLst/>
+                    </a:prstGeom>
+                    <a:noFill/>
+                    <a:ln>
+                      <a:noFill/>
+                    </a:ln>
+                  </pic:spPr>
+                </pic:pic>
+              </a:graphicData>
+            </a:graphic>
+          </wp:inline>
+        </w:drawing>
+      </w:r>
+    </w:p>
+    <w:p>
+      <w:pPr>
+        <w:pStyle w:val="2"/>
+      </w:pPr>
+      <w:r>
+        <w:rPr>
+          <w:rFonts w:hint="eastAsia"/>
+        </w:rPr>
+        <w:t>Maven优点</w:t>
+      </w:r>
+    </w:p>
+    <w:p>
+      <w:r>
+        <w:rPr>
+          <w:rFonts w:hint="eastAsia"/>
+        </w:rPr>
+        <w:t>Maven可以将一个项目拆分为多个工程</w:t>
+      </w:r>
+    </w:p>
+    <w:p>
+      <w:r>
+        <w:rPr>
+          <w:rFonts w:hint="eastAsia"/>
+        </w:rPr>
+        <w:t>将java依赖的jar</w:t>
+      </w:r>
+      <w:proofErr w:type="gramStart"/>
+      <w:r>
+        <w:rPr>
+          <w:rFonts w:hint="eastAsia"/>
+        </w:rPr>
+        <w:t>包</w:t>
+      </w:r>
+      <w:r>
+        <w:rPr>
+          <w:rFonts w:hint="eastAsia"/>
+        </w:rPr>
+        <w:t>统一</w:t>
+      </w:r>
+      <w:proofErr w:type="gramEnd"/>
+      <w:r>
+        <w:rPr>
+          <w:rFonts w:hint="eastAsia"/>
+        </w:rPr>
+        <w:t>保存在仓库中，避免其他工程重复下载</w:t>
+      </w:r>
+    </w:p>
+    <w:p>
+      <w:r>
+        <w:rPr>
+          <w:rFonts w:hint="eastAsia"/>
+        </w:rPr>
+        <w:t>Maven将所有的第三方jar包按照规范统一存放在中央仓库中</w:t>
+      </w:r>
+    </w:p>
+    <w:p>
+      <w:r>
+        <w:rPr>
+          <w:rFonts w:hint="eastAsia"/>
+        </w:rPr>
+        <w:t>Maven会自动把被依赖的jar包导入进来</w:t>
+      </w:r>
+    </w:p>
+    <w:p>
+      <w:pPr>
+        <w:pStyle w:val="2"/>
+      </w:pPr>
+      <w:r>
+        <w:rPr>
+          <w:rFonts w:hint="eastAsia"/>
+        </w:rPr>
+        <w:t>搭建的各个环节</w:t>
+      </w:r>
+    </w:p>
+    <w:p>
+      <w:r>
+        <w:rPr>
+          <w:rFonts w:hint="eastAsia"/>
+        </w:rPr>
+        <w:t>清理：将之前的class文件清理，为下次</w:t>
+      </w:r>
+      <w:proofErr w:type="gramStart"/>
+      <w:r>
+        <w:rPr>
+          <w:rFonts w:hint="eastAsia"/>
+        </w:rPr>
+        <w:t>编译做</w:t>
+      </w:r>
+      <w:proofErr w:type="gramEnd"/>
+      <w:r>
+        <w:rPr>
+          <w:rFonts w:hint="eastAsia"/>
+        </w:rPr>
+        <w:t>准备</w:t>
+      </w:r>
+    </w:p>
+    <w:p>
+      <w:r>
+        <w:rPr>
+          <w:rFonts w:hint="eastAsia"/>
+        </w:rPr>
+        <w:lastRenderedPageBreak/>
+        <w:t>编译：将java源码编译成字节码文件</w:t>
+      </w:r>
+    </w:p>
+    <w:p>
+      <w:r>
+        <w:rPr>
+          <w:rFonts w:hint="eastAsia"/>
+        </w:rPr>
+        <w:t>测试：对应规定模块，自动运行测试文件，调用</w:t>
+      </w:r>
+      <w:proofErr w:type="spellStart"/>
+      <w:r>
+        <w:rPr>
+          <w:rFonts w:hint="eastAsia"/>
+        </w:rPr>
+        <w:t>junit</w:t>
+      </w:r>
+      <w:proofErr w:type="spellEnd"/>
+      <w:r>
+        <w:rPr>
+          <w:rFonts w:hint="eastAsia"/>
+        </w:rPr>
+        <w:t>程序</w:t>
+      </w:r>
+    </w:p>
+    <w:p>
+      <w:r>
+        <w:rPr>
+          <w:rFonts w:hint="eastAsia"/>
+        </w:rPr>
+        <w:t>报告：打印测试程序运行结果</w:t>
+      </w:r>
+    </w:p>
+    <w:p>
+      <w:r>
+        <w:rPr>
+          <w:rFonts w:hint="eastAsia"/>
+        </w:rPr>
+        <w:t>打包：动态web工程打war包，java工程打jar包</w:t>
+      </w:r>
+    </w:p>
+    <w:p>
+      <w:r>
+        <w:rPr>
+          <w:rFonts w:hint="eastAsia"/>
+        </w:rPr>
+        <w:t>安装：Maven-将打包得到的文件复制到仓库指定位置</w:t>
+      </w:r>
+    </w:p>
+    <w:p>
+      <w:r>
+        <w:rPr>
+          <w:rFonts w:hint="eastAsia"/>
+        </w:rPr>
+        <w:t>部署：</w:t>
+      </w:r>
+      <w:r>
+        <w:rPr>
+          <w:rFonts w:hint="eastAsia"/>
+        </w:rPr>
+        <w:t>将动态web工程的war包复制到servlet容器的指定目录，使其可以运行</w:t>
+      </w:r>
+    </w:p>
+    <w:p>
+      <w:pPr>
+        <w:pStyle w:val="2"/>
+      </w:pPr>
+      <w:r>
+        <w:rPr>
+          <w:rFonts w:hint="eastAsia"/>
+        </w:rPr>
+        <w:t>Maven使用</w:t>
+      </w:r>
+    </w:p>
+    <w:p>
+      <w:r>
+        <w:rPr>
+          <w:rFonts w:hint="eastAsia"/>
+        </w:rPr>
+        <w:t>确定JAVA</w:t>
+      </w:r>
+      <w:r>
+        <w:t>_HOME</w:t>
+      </w:r>
+      <w:r>
+        <w:rPr>
+          <w:rFonts w:hint="eastAsia"/>
+        </w:rPr>
+        <w:t>环境变量</w:t>
+      </w:r>
+    </w:p>
+    <w:p>
+      <w:r>
+        <w:rPr>
+          <w:rFonts w:hint="eastAsia"/>
+        </w:rPr>
+        <w:t>解压</w:t>
+      </w:r>
+      <w:r>
+        <w:rPr>
+          <w:rFonts w:hint="eastAsia"/>
+        </w:rPr>
+        <w:t>maven程序</w:t>
+      </w:r>
+    </w:p>
+    <w:p>
+      <w:r>
+        <w:rPr>
+          <w:rFonts w:hint="eastAsia"/>
+        </w:rPr>
+        <w:t>配置Maven环境变量</w:t>
+      </w:r>
+      <w:r>
+        <w:rPr>
+          <w:rFonts w:hint="eastAsia"/>
+        </w:rPr>
+        <w:t>：MAVE</w:t>
+      </w:r>
+      <w:r>
+        <w:rPr>
+          <w:rFonts w:hint="eastAsia"/>
+        </w:rPr>
+        <w:t>_</w:t>
+      </w:r>
+      <w:r>
+        <w:t>HOME</w:t>
+      </w:r>
+      <w:r>
+        <w:rPr>
+          <w:rFonts w:hint="eastAsia"/>
+        </w:rPr>
+        <w:t>，p</w:t>
+      </w:r>
+      <w:r>
+        <w:t>ath</w:t>
+      </w:r>
+    </w:p>
+    <w:p/>
+    <w:p>
+      <w:pPr>
+        <w:pStyle w:val="1"/>
+      </w:pPr>
+      <w:r>
+        <w:rPr>
+          <w:rFonts w:hint="eastAsia"/>
+        </w:rPr>
+        <w:t>M</w:t>
+      </w:r>
+      <w:r>
+        <w:t>aven</w:t>
+      </w:r>
+      <w:r>
+        <w:rPr>
+          <w:rFonts w:hint="eastAsia"/>
+        </w:rPr>
+        <w:t>的核心概念</w:t>
+      </w:r>
+    </w:p>
+    <w:p>
+      <w:pPr>
+        <w:pStyle w:val="2"/>
+        <w:numPr>
+          <w:ilvl w:val="0"/>
+          <w:numId w:val="6"/>
+        </w:numPr>
+      </w:pPr>
+      <w:r>
+        <w:rPr>
+          <w:rFonts w:hint="eastAsia"/>
+        </w:rPr>
+        <w:t>约定的目录结构</w:t>
+      </w:r>
+    </w:p>
+    <w:p>
+      <w:r>
+        <w:rPr>
+          <w:noProof/>
+        </w:rPr>
+        <w:drawing>
+          <wp:inline distT="0" distB="0" distL="0" distR="0" wp14:anchorId="430B2BE9" wp14:editId="469A495E">
+            <wp:extent cx="4577443" cy="2055466"/>
+            <wp:effectExtent l="0" t="0" r="0" b="2540"/>
+            <wp:docPr id="2" name="图片 2" descr="这里写图片描述"/>
+            <wp:cNvGraphicFramePr>
+              <a:graphicFrameLocks xmlns:a="http://schemas.openxmlformats.org/drawingml/2006/main" noChangeAspect="1"/>
+            </wp:cNvGraphicFramePr>
+            <a:graphic xmlns:a="http://schemas.openxmlformats.org/drawingml/2006/main">
+              <a:graphicData uri="http://schemas.openxmlformats.org/drawingml/2006/picture">
+                <pic:pic xmlns:pic="http://schemas.openxmlformats.org/drawingml/2006/picture">
+                  <pic:nvPicPr>
+                    <pic:cNvPr id="0" name="Picture 3" descr="这里写图片描述"/>
+                    <pic:cNvPicPr>
+                      <a:picLocks noChangeAspect="1" noChangeArrowheads="1"/>
+                    </pic:cNvPicPr>
+                  </pic:nvPicPr>
+                  <pic:blipFill>
+                    <a:blip r:embed="rId7">
+                      <a:extLst>
+                        <a:ext uri="{28A0092B-C50C-407E-A947-70E740481C1C}">
+                          <a14:useLocalDpi xmlns:a14="http://schemas.microsoft.com/office/drawing/2010/main" val="0"/>
+                        </a:ext>
+                      </a:extLst>
+                    </a:blip>
+                    <a:srcRect/>
+                    <a:stretch>
+                      <a:fillRect/>
+                    </a:stretch>
+                  </pic:blipFill>
+                  <pic:spPr bwMode="auto">
+                    <a:xfrm>
+                      <a:off x="0" y="0"/>
+                      <a:ext cx="4592969" cy="2062438"/>
+                    </a:xfrm>
+                    <a:prstGeom prst="rect">
+                      <a:avLst/>
+                    </a:prstGeom>
+                    <a:noFill/>
+                    <a:ln>
+                      <a:noFill/>
+                    </a:ln>
+                  </pic:spPr>
+                </pic:pic>
+              </a:graphicData>
+            </a:graphic>
+          </wp:inline>
+        </w:drawing>
+      </w:r>
+    </w:p>
+    <w:p>
+      <w:r>
+        <w:lastRenderedPageBreak/>
+        <w:t>pom.xml文件为Maven工程的核心配置文件</w:t>
+      </w:r>
+    </w:p>
+    <w:p/>
+    <w:p>
+      <w:pPr>
+        <w:pStyle w:val="3"/>
+      </w:pPr>
+      <w:r>
+        <w:rPr>
+          <w:rFonts w:hint="eastAsia"/>
+        </w:rPr>
+        <w:t>为什么要遵循约定的目录结构呢？</w:t>
+      </w:r>
+    </w:p>
+    <w:p>
+      <w:r>
+        <w:rPr>
+          <w:rFonts w:hint="eastAsia"/>
+        </w:rPr>
+        <w:t>我们在开发中如果需要让第三方工具或框架知道我们自己创建的资源在哪，那么基本上就是两种方式：</w:t>
+      </w:r>
+    </w:p>
+    <w:p>
+      <w:r>
+        <w:rPr>
+          <w:rFonts w:hint="eastAsia"/>
+        </w:rPr>
+        <w:t>①以配置文件的方式明确告诉框架</w:t>
+      </w:r>
+      <w:r>
+        <w:t xml:space="preserve"> 如 &lt; param-value&gt;</w:t>
+      </w:r>
+      <w:proofErr w:type="spellStart"/>
+      <w:r>
+        <w:t>classpath:spring-context.xml</w:t>
+      </w:r>
+      <w:proofErr w:type="spellEnd"/>
+      <w:r>
+        <w:t xml:space="preserve"> &lt; /param-value&gt;</w:t>
+      </w:r>
+    </w:p>
+    <w:p>
+      <w:r>
+        <w:rPr>
+          <w:rFonts w:hint="eastAsia"/>
+        </w:rPr>
+        <w:t>②遵循框架内部已经存在的约定</w:t>
+      </w:r>
+      <w:r>
+        <w:t xml:space="preserve"> 如log4j的配置文件</w:t>
+      </w:r>
+      <w:proofErr w:type="gramStart"/>
+      <w:r>
+        <w:t>名规定</w:t>
+      </w:r>
+      <w:proofErr w:type="gramEnd"/>
+      <w:r>
+        <w:t>必须为 log4j.properties 或 log4j.xml ；Maven 使用约定的目录结构</w:t>
+      </w:r>
+    </w:p>
+    <w:p/>
+    <w:p>
+      <w:pPr>
+        <w:pStyle w:val="3"/>
+      </w:pPr>
+      <w:r>
+        <w:rPr>
+          <w:rFonts w:hint="eastAsia"/>
+        </w:rPr>
+        <w:t>p</w:t>
+      </w:r>
+      <w:r>
+        <w:t>om.xml</w:t>
+      </w:r>
+      <w:r>
+        <w:rPr>
+          <w:rFonts w:hint="eastAsia"/>
+        </w:rPr>
+        <w:t>文件</w:t>
+      </w:r>
+    </w:p>
+    <w:p>
+      <w:pPr>
+        <w:pStyle w:val="code"/>
+      </w:pPr>
+      <w:r>
+        <w:t>&lt;project xmlns="http://maven.apache.org/POM/4.0.0"</w:t>
+      </w:r>
+    </w:p>
+    <w:p>
+      <w:pPr>
+        <w:pStyle w:val="code"/>
+      </w:pPr>
+      <w:r>
+        <w:tab/>
+        <w:t>xmlns:xsi="http://www.w3.org/2001/XMLSchema-instance"</w:t>
+      </w:r>
+    </w:p>
+    <w:p>
+      <w:pPr>
+        <w:pStyle w:val="code"/>
+      </w:pPr>
+      <w:r>
+        <w:tab/>
+        <w:t>xsi:schemaLocation="http://maven.apache.org/POM/4.0.0 https://maven.apache.org/xsd/maven-4.0.0.xsd"&gt;</w:t>
+      </w:r>
+    </w:p>
+    <w:p>
+      <w:pPr>
+        <w:pStyle w:val="code"/>
+      </w:pPr>
+      <w:r>
+        <w:tab/>
+        <w:t>&lt;modelVersion&gt;4.0.0&lt;/modelVersion&gt;</w:t>
+      </w:r>
+    </w:p>
+    <w:p>
+      <w:pPr>
+        <w:pStyle w:val="code"/>
+      </w:pPr>
+      <w:r>
+        <w:tab/>
+        <w:t>&lt;groupId&gt;com.ccnu.maven&lt;/groupId&gt;</w:t>
+      </w:r>
+    </w:p>
+    <w:p>
+      <w:pPr>
+        <w:pStyle w:val="code"/>
+      </w:pPr>
+      <w:r>
+        <w:tab/>
+        <w:t>&lt;artifactId&gt;MyMaven&lt;/artifactId&gt;</w:t>
+      </w:r>
+    </w:p>
+    <w:p>
+      <w:pPr>
+        <w:pStyle w:val="code"/>
+      </w:pPr>
+      <w:r>
+        <w:tab/>
+        <w:t>&lt;version&gt;0.0.1-SNAPSHOT&lt;/version&gt;</w:t>
+      </w:r>
+    </w:p>
+    <w:p>
+      <w:pPr>
+        <w:pStyle w:val="code"/>
+      </w:pPr>
+      <w:r>
+        <w:tab/>
+      </w:r>
+    </w:p>
+    <w:p>
+      <w:pPr>
+        <w:pStyle w:val="code"/>
+      </w:pPr>
+      <w:r>
+        <w:tab/>
+        <w:t>&lt;dependencies&gt;</w:t>
+      </w:r>
+    </w:p>
+    <w:p>
+      <w:pPr>
+        <w:pStyle w:val="code"/>
+      </w:pPr>
+      <w:r>
+        <w:tab/>
+      </w:r>
+      <w:r>
+        <w:tab/>
+        <w:t>&lt;dependency&gt;</w:t>
+      </w:r>
+    </w:p>
+    <w:p>
+      <w:pPr>
+        <w:pStyle w:val="code"/>
+      </w:pPr>
+      <w:r>
+        <w:tab/>
+      </w:r>
+      <w:r>
+        <w:tab/>
+      </w:r>
+      <w:r>
+        <w:tab/>
+        <w:t>&lt;groupId&gt;javax.servlet&lt;/groupId&gt;</w:t>
+      </w:r>
+    </w:p>
+    <w:p>
+      <w:pPr>
+        <w:pStyle w:val="code"/>
+      </w:pPr>
+      <w:r>
+        <w:tab/>
+      </w:r>
+      <w:r>
+        <w:tab/>
+      </w:r>
+      <w:r>
+        <w:tab/>
+        <w:t>&lt;artifactId&gt;servlet-api&lt;/artifactId&gt;</w:t>
+      </w:r>
+    </w:p>
+    <w:p>
+      <w:pPr>
+        <w:pStyle w:val="code"/>
+      </w:pPr>
+      <w:r>
+        <w:tab/>
+      </w:r>
+      <w:r>
+        <w:tab/>
+      </w:r>
+      <w:r>
+        <w:tab/>
+        <w:t>&lt;version&gt;2.5&lt;/version&gt;</w:t>
+      </w:r>
+    </w:p>
+    <w:p>
+      <w:pPr>
+        <w:pStyle w:val="code"/>
+      </w:pPr>
+      <w:r>
+        <w:tab/>
+      </w:r>
+      <w:r>
+        <w:tab/>
+      </w:r>
+      <w:r>
+        <w:tab/>
+        <w:t>&lt;scope&gt;provided&lt;/scope&gt;</w:t>
+      </w:r>
+      <w:r>
+        <w:tab/>
+      </w:r>
+    </w:p>
+    <w:p>
+      <w:pPr>
+        <w:pStyle w:val="code"/>
+      </w:pPr>
+      <w:r>
+        <w:tab/>
+      </w:r>
+      <w:r>
+        <w:tab/>
+        <w:t>&lt;/dependency&gt;</w:t>
+      </w:r>
+      <w:r>
+        <w:tab/>
+      </w:r>
+    </w:p>
+    <w:p>
+      <w:pPr>
+        <w:pStyle w:val="code"/>
+      </w:pPr>
+      <w:r>
+        <w:tab/>
+        <w:t>&lt;/dependencies&gt;</w:t>
+      </w:r>
+    </w:p>
+    <w:p>
+      <w:pPr>
+        <w:pStyle w:val="code"/>
+      </w:pPr>
+      <w:r>
+        <w:t>&lt;/project&gt;</w:t>
+      </w:r>
+    </w:p>
+    <w:p>
+      <w:pPr>
+        <w:pStyle w:val="3"/>
+      </w:pPr>
+      <w:r>
+        <w:rPr>
+          <w:rFonts w:hint="eastAsia"/>
+        </w:rPr>
+        <w:lastRenderedPageBreak/>
+        <w:t>Maven常用命令</w:t>
+      </w:r>
+    </w:p>
+    <w:p>
+      <w:r>
+        <w:rPr>
+          <w:rFonts w:hint="eastAsia"/>
+        </w:rPr>
+        <w:t>注意：执行与构建过程相关的</w:t>
+      </w:r>
+      <w:r>
+        <w:t>Maven命令，必须进入pom.xml 所在的目录。</w:t>
+      </w:r>
+    </w:p>
+    <w:p>
+      <w:r>
+        <w:rPr>
+          <w:rFonts w:hint="eastAsia"/>
+        </w:rPr>
+        <w:t>常用命令</w:t>
+      </w:r>
+    </w:p>
+    <w:p>
+      <w:r>
+        <w:rPr>
+          <w:rFonts w:hint="eastAsia"/>
+        </w:rPr>
+        <w:t>【</w:t>
+      </w:r>
+      <w:r>
+        <w:t>1】</w:t>
+      </w:r>
+      <w:proofErr w:type="spellStart"/>
+      <w:r>
+        <w:t>mvn</w:t>
+      </w:r>
+      <w:proofErr w:type="spellEnd"/>
+      <w:r>
+        <w:t xml:space="preserve"> clean : 清理</w:t>
+      </w:r>
+    </w:p>
+    <w:p>
+      <w:r>
+        <w:rPr>
+          <w:rFonts w:hint="eastAsia"/>
+        </w:rPr>
+        <w:t>【</w:t>
+      </w:r>
+      <w:r>
+        <w:t>2】</w:t>
+      </w:r>
+      <w:proofErr w:type="spellStart"/>
+      <w:r>
+        <w:t>mvn</w:t>
+      </w:r>
+      <w:proofErr w:type="spellEnd"/>
+      <w:r>
+        <w:t xml:space="preserve"> compile : 编译主程序</w:t>
+      </w:r>
+    </w:p>
+    <w:p>
+      <w:r>
+        <w:rPr>
+          <w:rFonts w:hint="eastAsia"/>
+        </w:rPr>
+        <w:t>【</w:t>
+      </w:r>
+      <w:r>
+        <w:t>3】</w:t>
+      </w:r>
+      <w:proofErr w:type="spellStart"/>
+      <w:r>
+        <w:t>mvn</w:t>
+      </w:r>
+      <w:proofErr w:type="spellEnd"/>
+      <w:r>
+        <w:t xml:space="preserve"> test-compile : 编译测试程序</w:t>
+      </w:r>
+    </w:p>
+    <w:p>
+      <w:r>
+        <w:rPr>
+          <w:rFonts w:hint="eastAsia"/>
+        </w:rPr>
+        <w:t>【</w:t>
+      </w:r>
+      <w:r>
+        <w:t>4】</w:t>
+      </w:r>
+      <w:proofErr w:type="spellStart"/>
+      <w:r>
+        <w:t>mvn</w:t>
+      </w:r>
+      <w:proofErr w:type="spellEnd"/>
+      <w:r>
+        <w:t xml:space="preserve"> test : 执行测试</w:t>
+      </w:r>
+    </w:p>
+    <w:p>
+      <w:r>
+        <w:rPr>
+          <w:rFonts w:hint="eastAsia"/>
+        </w:rPr>
+        <w:t>【</w:t>
+      </w:r>
+      <w:r>
+        <w:t>5】</w:t>
+      </w:r>
+      <w:proofErr w:type="spellStart"/>
+      <w:r>
+        <w:t>mvn</w:t>
+      </w:r>
+      <w:proofErr w:type="spellEnd"/>
+      <w:r>
+        <w:t xml:space="preserve"> package : 打包</w:t>
+      </w:r>
+    </w:p>
+    <w:p>
+      <w:r>
+        <w:rPr>
+          <w:rFonts w:hint="eastAsia"/>
+        </w:rPr>
+        <w:t>【</w:t>
+      </w:r>
+      <w:r>
+        <w:t>6】</w:t>
+      </w:r>
+      <w:proofErr w:type="spellStart"/>
+      <w:r>
+        <w:t>mvn</w:t>
+      </w:r>
+      <w:proofErr w:type="spellEnd"/>
+      <w:r>
+        <w:t xml:space="preserve"> install ： 安装</w:t>
+      </w:r>
+    </w:p>
+    <w:p>
+      <w:r>
+        <w:rPr>
+          <w:rFonts w:hint="eastAsia"/>
+        </w:rPr>
+        <w:t>【</w:t>
+      </w:r>
+      <w:r>
+        <w:t>7】</w:t>
+      </w:r>
+      <w:proofErr w:type="spellStart"/>
+      <w:r>
+        <w:t>mvn</w:t>
+      </w:r>
+      <w:proofErr w:type="spellEnd"/>
+      <w:r>
+        <w:t xml:space="preserve"> site ：生成站点</w:t>
+      </w:r>
+    </w:p>
+    <w:p/>
+    <w:p>
+      <w:pPr>
+        <w:pStyle w:val="3"/>
+      </w:pPr>
+      <w:r>
+        <w:rPr>
+          <w:rFonts w:hint="eastAsia"/>
+        </w:rPr>
+        <w:t>联网问题</w:t>
+      </w:r>
+    </w:p>
+    <w:p>
+      <w:pPr>
+        <w:pStyle w:val="a5"/>
+        <w:numPr>
+          <w:ilvl w:val="0"/>
+          <w:numId w:val="7"/>
+        </w:numPr>
+        <w:ind w:firstLineChars="0"/>
+      </w:pPr>
+      <w:r>
+        <w:t>Maven 的核心程序中仅仅定义了抽象的生命周期，但是具体的工作必须有特定的插件来完成。而插件本身不包含在Maven核心程序中。</w:t>
+      </w:r>
+    </w:p>
+    <w:p>
+      <w:pPr>
+        <w:pStyle w:val="a5"/>
+        <w:numPr>
+          <w:ilvl w:val="0"/>
+          <w:numId w:val="7"/>
+        </w:numPr>
+        <w:ind w:firstLineChars="0"/>
+      </w:pPr>
+      <w:r>
+        <w:rPr>
+          <w:rFonts w:hint="eastAsia"/>
+        </w:rPr>
+        <w:t>当我们执行的</w:t>
+      </w:r>
+      <w:r>
+        <w:t>Maven命令需要用到某些插件时，Maven核心程序会首先到本地仓库中查找。</w:t>
+      </w:r>
+    </w:p>
+    <w:p>
+      <w:pPr>
+        <w:pStyle w:val="a5"/>
+        <w:numPr>
+          <w:ilvl w:val="0"/>
+          <w:numId w:val="7"/>
+        </w:numPr>
+        <w:ind w:firstLineChars="0"/>
+      </w:pPr>
+      <w:r>
+        <w:rPr>
+          <w:rFonts w:hint="eastAsia"/>
+        </w:rPr>
+        <w:t>本地仓库的默认位置：</w:t>
+      </w:r>
+      <w:r>
+        <w:t>[系统登陆用户的家目录] \ .m2\repository</w:t>
+      </w:r>
+    </w:p>
+    <w:p>
+      <w:pPr>
+        <w:pStyle w:val="a5"/>
+        <w:numPr>
+          <w:ilvl w:val="0"/>
+          <w:numId w:val="7"/>
+        </w:numPr>
+        <w:ind w:firstLineChars="0"/>
+      </w:pPr>
+      <w:r>
+        <w:t>Maven核心程序如果在本地仓库中找不到需要的插件，那么它会自动连接外网，到中央仓库下载。</w:t>
+      </w:r>
+    </w:p>
+    <w:p>
+      <w:pPr>
+        <w:pStyle w:val="a5"/>
+        <w:numPr>
+          <w:ilvl w:val="0"/>
+          <w:numId w:val="7"/>
+        </w:numPr>
+        <w:ind w:firstLineChars="0"/>
+      </w:pPr>
+      <w:r>
+        <w:rPr>
+          <w:rFonts w:hint="eastAsia"/>
+        </w:rPr>
+        <w:t>如果此时无法连接外网，则构建失败。</w:t>
+      </w:r>
+    </w:p>
+    <w:p>
+      <w:pPr>
+        <w:pStyle w:val="a5"/>
+        <w:numPr>
+          <w:ilvl w:val="0"/>
+          <w:numId w:val="7"/>
+        </w:numPr>
+        <w:ind w:firstLineChars="0"/>
+      </w:pPr>
+      <w:r>
+        <w:rPr>
+          <w:rFonts w:hint="eastAsia"/>
+        </w:rPr>
+        <w:t>修改默认本地仓库的位置可以让</w:t>
+      </w:r>
+      <w:r>
+        <w:t>Maven核心程序到我们事先准备好的目录</w:t>
+      </w:r>
+      <w:r>
+        <w:lastRenderedPageBreak/>
+        <w:t>下查找插件</w:t>
+      </w:r>
+    </w:p>
+    <w:p>
+      <w:r>
+        <w:rPr>
+          <w:rFonts w:hint="eastAsia"/>
+        </w:rPr>
+        <w:t>①找到</w:t>
+      </w:r>
+      <w:r>
+        <w:t>Maven解压目录\conf\settings.xml</w:t>
+      </w:r>
+    </w:p>
+    <w:p>
+      <w:r>
+        <w:rPr>
+          <w:rFonts w:hint="eastAsia"/>
+        </w:rPr>
+        <w:t>②在</w:t>
+      </w:r>
+      <w:r>
+        <w:t xml:space="preserve">setting.xml 文件中找到 </w:t>
+      </w:r>
+      <w:proofErr w:type="spellStart"/>
+      <w:r>
+        <w:t>localRepository</w:t>
+      </w:r>
+      <w:proofErr w:type="spellEnd"/>
+      <w:r>
+        <w:t xml:space="preserve"> 标签</w:t>
+      </w:r>
+    </w:p>
+    <w:p>
+      <w:r>
+        <w:rPr>
+          <w:rFonts w:hint="eastAsia"/>
+        </w:rPr>
+        <w:t>③将</w:t>
+      </w:r>
+      <w:r>
+        <w:t xml:space="preserve"> &lt; </w:t>
+      </w:r>
+      <w:proofErr w:type="spellStart"/>
+      <w:r>
+        <w:t>localRepository</w:t>
+      </w:r>
+      <w:proofErr w:type="spellEnd"/>
+      <w:r>
+        <w:t>&gt;/path/to/local/repo&lt; /</w:t>
+      </w:r>
+      <w:proofErr w:type="spellStart"/>
+      <w:r>
+        <w:t>localRepository</w:t>
+      </w:r>
+      <w:proofErr w:type="spellEnd"/>
+      <w:r>
+        <w:t>&gt;从注释中取出</w:t>
+      </w:r>
+    </w:p>
+    <w:p>
+      <w:r>
+        <w:rPr>
+          <w:rFonts w:hint="eastAsia"/>
+        </w:rPr>
+        <w:t>④将标签</w:t>
+      </w:r>
+      <w:proofErr w:type="gramStart"/>
+      <w:r>
+        <w:rPr>
+          <w:rFonts w:hint="eastAsia"/>
+        </w:rPr>
+        <w:t>体内容</w:t>
+      </w:r>
+      <w:proofErr w:type="gramEnd"/>
+      <w:r>
+        <w:rPr>
+          <w:rFonts w:hint="eastAsia"/>
+        </w:rPr>
+        <w:t>修改为自定义的</w:t>
+      </w:r>
+      <w:r>
+        <w:t>Maven仓库目录</w:t>
+      </w:r>
+    </w:p>
+    <w:p/>
+    <w:p/>
+    <w:p>
+      <w:pPr>
+        <w:pStyle w:val="2"/>
+      </w:pPr>
+      <w:r>
+        <w:rPr>
+          <w:rFonts w:hint="eastAsia"/>
+        </w:rPr>
+        <w:t>POM</w:t>
+      </w:r>
+    </w:p>
+    <w:p>
+      <w:r>
+        <w:rPr>
+          <w:rFonts w:hint="eastAsia"/>
+        </w:rPr>
+        <w:t>含义：</w:t>
+      </w:r>
+      <w:r>
+        <w:t>Project Object Model 项目对象模型</w:t>
+      </w:r>
+    </w:p>
+    <w:p>
+      <w:r>
+        <w:t>DOM ：Document Object Model 文档对象模型</w:t>
+      </w:r>
+    </w:p>
+    <w:p/>
+    <w:p>
+      <w:r>
+        <w:t>pom.xml 对于 Maven工程是核心配置文件，与构建过程相关的一切设置都在这个文件中进行配置。</w:t>
+      </w:r>
+    </w:p>
+    <w:p>
+      <w:r>
+        <w:rPr>
+          <w:rFonts w:hint="eastAsia"/>
+        </w:rPr>
+        <w:t>重要程度相当于</w:t>
+      </w:r>
+      <w:r>
+        <w:t>web.xml 对于动态web工程</w:t>
+      </w:r>
+    </w:p>
+    <w:p/>
+    <w:p>
+      <w:pPr>
+        <w:pStyle w:val="2"/>
+      </w:pPr>
+      <w:r>
+        <w:rPr>
+          <w:rFonts w:hint="eastAsia"/>
+        </w:rPr>
+        <w:t>坐标</w:t>
+      </w:r>
+    </w:p>
+    <w:p>
+      <w:r>
+        <w:t>Maven的坐标：</w:t>
+      </w:r>
+      <w:r>
+        <w:rPr>
+          <w:rFonts w:hint="eastAsia"/>
+        </w:rPr>
+        <w:t>使用下面三个向量在仓库中唯一定位一个</w:t>
+      </w:r>
+      <w:r>
+        <w:t>Maven工程</w:t>
+      </w:r>
+    </w:p>
+    <w:p>
+      <w:r>
+        <w:rPr>
+          <w:rFonts w:hint="eastAsia"/>
+        </w:rPr>
+        <w:t>①</w:t>
+      </w:r>
+      <w:proofErr w:type="spellStart"/>
+      <w:r>
+        <w:t>groupid</w:t>
+      </w:r>
+      <w:proofErr w:type="spellEnd"/>
+      <w:r>
+        <w:t>:公司或组织域名倒序+项目名</w:t>
+      </w:r>
+    </w:p>
+    <w:p>
+      <w:pPr>
+        <w:pStyle w:val="code"/>
+      </w:pPr>
+      <w:r>
+        <w:t>&lt; groupid&gt;com.atguigu.maven&lt; /groupid&gt;</w:t>
+      </w:r>
+    </w:p>
+    <w:p>
+      <w:r>
+        <w:rPr>
+          <w:rFonts w:hint="eastAsia"/>
+        </w:rPr>
+        <w:t>②</w:t>
+      </w:r>
+      <w:proofErr w:type="spellStart"/>
+      <w:r>
+        <w:t>artifactid</w:t>
+      </w:r>
+      <w:proofErr w:type="spellEnd"/>
+      <w:r>
+        <w:t>:模块名</w:t>
+      </w:r>
+    </w:p>
+    <w:p>
+      <w:pPr>
+        <w:pStyle w:val="code"/>
+      </w:pPr>
+      <w:r>
+        <w:lastRenderedPageBreak/>
+        <w:t>&lt; artifactid&gt;Hello&lt; /artifactid&gt;</w:t>
+      </w:r>
+    </w:p>
+    <w:p>
+      <w:r>
+        <w:rPr>
+          <w:rFonts w:hint="eastAsia"/>
+        </w:rPr>
+        <w:t>③</w:t>
+      </w:r>
+      <w:r>
+        <w:t>version：版本</w:t>
+      </w:r>
+    </w:p>
+    <w:p>
+      <w:pPr>
+        <w:pStyle w:val="code"/>
+      </w:pPr>
+      <w:r>
+        <w:rPr>
+          <w:rFonts w:hint="eastAsia"/>
+        </w:rPr>
+        <w:t>&lt; version&gt;1.0.0&lt; /version&gt;</w:t>
+      </w:r>
+    </w:p>
+    <w:p/>
+    <w:p>
+      <w:r>
+        <w:t>Maven 工程的坐标与仓库中路径的对应关系，以spring为例</w:t>
+      </w:r>
+    </w:p>
+    <w:p>
+      <w:pPr>
+        <w:pStyle w:val="code"/>
+      </w:pPr>
+      <w:r>
+        <w:t>&lt; groupId&gt;org.springframework&lt; /groupId&gt;</w:t>
+      </w:r>
+    </w:p>
+    <w:p>
+      <w:pPr>
+        <w:pStyle w:val="code"/>
+      </w:pPr>
+      <w:r>
+        <w:t>&lt; artifactId&gt;spring-core&lt; /artifactId&gt;</w:t>
+      </w:r>
+    </w:p>
+    <w:p>
+      <w:pPr>
+        <w:pStyle w:val="code"/>
+      </w:pPr>
+      <w:r>
+        <w:t>&lt; version&gt;4.0.0.RELEASE&lt; /version&gt;</w:t>
+      </w:r>
+    </w:p>
+    <w:p>
+      <w:pPr>
+        <w:pStyle w:val="code"/>
+      </w:pPr>
+    </w:p>
+    <w:p>
+      <w:pPr>
+        <w:pStyle w:val="code"/>
+      </w:pPr>
+      <w:r>
+        <w:t>org/springframework/spring-core/4.0.0.RELEASE/spring-core-4.0.0.RELEASE.jar</w:t>
+      </w:r>
+    </w:p>
+    <w:p>
+      <w:r>
+        <w:rPr>
+          <w:rFonts w:hint="eastAsia"/>
+        </w:rPr>
+        <w:t>注意：我们自己的</w:t>
+      </w:r>
+      <w:r>
+        <w:t xml:space="preserve"> Maven 工程必须执行安装操作才会进入仓库。安装的命令是：</w:t>
+      </w:r>
+      <w:proofErr w:type="spellStart"/>
+      <w:r>
+        <w:t>mvn</w:t>
+      </w:r>
+      <w:proofErr w:type="spellEnd"/>
+      <w:r>
+        <w:t xml:space="preserve"> install</w:t>
+      </w:r>
+    </w:p>
+    <w:p/>
+    <w:p>
+      <w:pPr>
+        <w:pStyle w:val="2"/>
+      </w:pPr>
+      <w:r>
+        <w:rPr>
+          <w:rFonts w:hint="eastAsia"/>
+        </w:rPr>
+        <w:t>依赖</w:t>
+      </w:r>
+    </w:p>
+    <w:p>
+      <w:pPr>
+        <w:ind w:firstLine="420"/>
+      </w:pPr>
+      <w:r>
+        <w:rPr>
+          <w:rFonts w:hint="eastAsia"/>
+        </w:rPr>
+        <w:t>当</w:t>
+      </w:r>
+      <w:r>
+        <w:t xml:space="preserve"> A jar 包用到了 B jar 包中的某些类时，A 就对 B 产生了依赖，这是概念上的描述。Maven解析依赖信息时会到仓库中查找被依赖的jar包。</w:t>
+      </w:r>
+    </w:p>
+    <w:p>
+      <w:pPr>
+        <w:ind w:firstLine="420"/>
+      </w:pPr>
+      <w:r>
+        <w:rPr>
+          <w:rFonts w:hint="eastAsia"/>
+        </w:rPr>
+        <w:t>对于我们自己开发的</w:t>
+      </w:r>
+      <w:r>
+        <w:t>Maven工程，要使用</w:t>
+      </w:r>
+      <w:proofErr w:type="spellStart"/>
+      <w:r>
+        <w:t>mvn</w:t>
+      </w:r>
+      <w:proofErr w:type="spellEnd"/>
+      <w:r>
+        <w:t xml:space="preserve"> install 命令安装后就可以进入仓库。</w:t>
+      </w:r>
+    </w:p>
+    <w:p>
+      <w:r>
+        <w:rPr>
+          <w:noProof/>
+        </w:rPr>
+        <w:drawing>
+          <wp:inline distT="0" distB="0" distL="0" distR="0" wp14:anchorId="5A94DDA4" wp14:editId="61300100">
+            <wp:extent cx="3515995" cy="1153795"/>
+            <wp:effectExtent l="0" t="0" r="8255" b="8255"/>
+            <wp:docPr id="3" name="图片 3" descr="这里写图片描述"/>
+            <wp:cNvGraphicFramePr>
+              <a:graphicFrameLocks xmlns:a="http://schemas.openxmlformats.org/drawingml/2006/main" noChangeAspect="1"/>
+            </wp:cNvGraphicFramePr>
+            <a:graphic xmlns:a="http://schemas.openxmlformats.org/drawingml/2006/main">
+              <a:graphicData uri="http://schemas.openxmlformats.org/drawingml/2006/picture">
+                <pic:pic xmlns:pic="http://schemas.openxmlformats.org/drawingml/2006/picture">
+                  <pic:nvPicPr>
+                    <pic:cNvPr id="0" name="Picture 5" descr="这里写图片描述"/>
+                    <pic:cNvPicPr>
+                      <a:picLocks noChangeAspect="1" noChangeArrowheads="1"/>
+                    </pic:cNvPicPr>
+                  </pic:nvPicPr>
+                  <pic:blipFill>
+                    <a:blip r:embed="rId8">
+                      <a:extLst>
+                        <a:ext uri="{28A0092B-C50C-407E-A947-70E740481C1C}">
+                          <a14:useLocalDpi xmlns:a14="http://schemas.microsoft.com/office/drawing/2010/main" val="0"/>
+                        </a:ext>
+                      </a:extLst>
+                    </a:blip>
+                    <a:srcRect/>
+                    <a:stretch>
+                      <a:fillRect/>
+                    </a:stretch>
+                  </pic:blipFill>
+                  <pic:spPr bwMode="auto">
+                    <a:xfrm>
+                      <a:off x="0" y="0"/>
+                      <a:ext cx="3515995" cy="1153795"/>
+                    </a:xfrm>
+                    <a:prstGeom prst="rect">
+                      <a:avLst/>
+                    </a:prstGeom>
+                    <a:noFill/>
+                    <a:ln>
+                      <a:noFill/>
+                    </a:ln>
+                  </pic:spPr>
+                </pic:pic>
+              </a:graphicData>
+            </a:graphic>
+          </wp:inline>
+        </w:drawing>
+      </w:r>
+    </w:p>
+    <w:p/>
+    <w:p>
+      <w:pPr>
+        <w:pStyle w:val="3"/>
+        <w:numPr>
+          <w:ilvl w:val="0"/>
+          <w:numId w:val="8"/>
+        </w:numPr>
+      </w:pPr>
+      <w:r>
+        <w:rPr>
+          <w:rFonts w:hint="eastAsia"/>
+        </w:rPr>
+        <w:t>依赖的范围</w:t>
+      </w:r>
+    </w:p>
+    <w:p>
+      <w:pPr>
+        <w:rPr>
+          <w:b/>
+        </w:rPr>
+      </w:pPr>
+      <w:r>
+        <w:rPr>
+          <w:rFonts w:hint="eastAsia"/>
+          <w:b/>
+        </w:rPr>
+        <w:t>scop</w:t>
+      </w:r>
+      <w:r>
+        <w:rPr>
+          <w:rFonts w:hint="eastAsia"/>
+          <w:b/>
+        </w:rPr>
+        <w:t>e</w:t>
+      </w:r>
+      <w:r>
+        <w:rPr>
+          <w:rFonts w:hint="eastAsia"/>
+          <w:b/>
+        </w:rPr>
+        <w:t>：compile、test、provide</w:t>
+      </w:r>
+      <w:r>
+        <w:rPr>
+          <w:rFonts w:hint="eastAsia"/>
+          <w:b/>
+        </w:rPr>
+        <w:t>d</w:t>
+      </w:r>
+    </w:p>
+    <w:p>
+      <w:r>
+        <w:lastRenderedPageBreak/>
+        <w:t>compile范围依赖</w:t>
+      </w:r>
+    </w:p>
+    <w:p>
+      <w:r>
+        <w:rPr>
+          <w:rFonts w:hint="eastAsia"/>
+        </w:rPr>
+        <w:t>》对主程序是否有效：有效</w:t>
+      </w:r>
+    </w:p>
+    <w:p>
+      <w:r>
+        <w:rPr>
+          <w:rFonts w:hint="eastAsia"/>
+        </w:rPr>
+        <w:t>》对测试程序是否有效：有效</w:t>
+      </w:r>
+    </w:p>
+    <w:p>
+      <w:r>
+        <w:rPr>
+          <w:rFonts w:hint="eastAsia"/>
+        </w:rPr>
+        <w:t>》是否参与打包：参与</w:t>
+      </w:r>
+    </w:p>
+    <w:p>
+      <w:r>
+        <w:rPr>
+          <w:rFonts w:hint="eastAsia"/>
+        </w:rPr>
+        <w:t>》是否参与部署：参与</w:t>
+      </w:r>
+    </w:p>
+    <w:p>
+      <w:r>
+        <w:rPr>
+          <w:rFonts w:hint="eastAsia"/>
+        </w:rPr>
+        <w:t>》典型例子：</w:t>
+      </w:r>
+      <w:r>
+        <w:t>spring-core</w:t>
+      </w:r>
+    </w:p>
+    <w:p>
+      <w:r>
+        <w:t>test范围依赖</w:t>
+      </w:r>
+    </w:p>
+    <w:p>
+      <w:r>
+        <w:rPr>
+          <w:rFonts w:hint="eastAsia"/>
+        </w:rPr>
+        <w:t>》对主程序是否有效：无效</w:t>
+      </w:r>
+    </w:p>
+    <w:p>
+      <w:r>
+        <w:rPr>
+          <w:rFonts w:hint="eastAsia"/>
+        </w:rPr>
+        <w:t>》对测试程序是否有效：有效</w:t>
+      </w:r>
+    </w:p>
+    <w:p>
+      <w:r>
+        <w:rPr>
+          <w:rFonts w:hint="eastAsia"/>
+        </w:rPr>
+        <w:t>》是否参与打包：不参与</w:t>
+      </w:r>
+    </w:p>
+    <w:p>
+      <w:r>
+        <w:rPr>
+          <w:rFonts w:hint="eastAsia"/>
+        </w:rPr>
+        <w:t>》是否参与部署：不参与</w:t>
+      </w:r>
+    </w:p>
+    <w:p>
+      <w:r>
+        <w:rPr>
+          <w:rFonts w:hint="eastAsia"/>
+        </w:rPr>
+        <w:t>》典型例子：</w:t>
+      </w:r>
+      <w:r>
+        <w:t>Junit</w:t>
+      </w:r>
+    </w:p>
+    <w:p>
+      <w:r>
+        <w:rPr>
+          <w:rFonts w:hint="eastAsia"/>
+        </w:rPr>
+        <w:t>provided</w:t>
+      </w:r>
+      <w:r>
+        <w:t>范围依赖</w:t>
+      </w:r>
+    </w:p>
+    <w:p>
+      <w:r>
+        <w:rPr>
+          <w:rFonts w:hint="eastAsia"/>
+        </w:rPr>
+        <w:t>》对主程序是否有效：有效</w:t>
+      </w:r>
+    </w:p>
+    <w:p>
+      <w:r>
+        <w:rPr>
+          <w:rFonts w:hint="eastAsia"/>
+        </w:rPr>
+        <w:t>》对测试程序是否有效：有效</w:t>
+      </w:r>
+    </w:p>
+    <w:p>
+      <w:r>
+        <w:rPr>
+          <w:rFonts w:hint="eastAsia"/>
+        </w:rPr>
+        <w:t>》是否参与打包：不参与</w:t>
+      </w:r>
+    </w:p>
+    <w:p>
+      <w:r>
+        <w:rPr>
+          <w:rFonts w:hint="eastAsia"/>
+        </w:rPr>
+        <w:t>》是否参与部署：不参与</w:t>
+      </w:r>
+    </w:p>
+    <w:p>
+      <w:r>
+        <w:rPr>
+          <w:rFonts w:hint="eastAsia"/>
+        </w:rPr>
+        <w:t>》典型例子：</w:t>
+      </w:r>
+      <w:r>
+        <w:t>Servlet-api.jar</w:t>
+      </w:r>
+    </w:p>
+    <w:p/>
+    <w:p>
+      <w:r>
+        <w:rPr>
+          <w:rFonts w:hint="eastAsia"/>
+        </w:rPr>
+        <w:t>总结</w:t>
+      </w:r>
+    </w:p>
+    <w:p>
+      <w:r>
+        <w:rPr>
+          <w:noProof/>
+        </w:rPr>
+        <w:drawing>
+          <wp:inline distT="0" distB="0" distL="0" distR="0" wp14:anchorId="7ABC8F61" wp14:editId="4270EA4C">
+            <wp:extent cx="5274310" cy="744855"/>
+            <wp:effectExtent l="0" t="0" r="2540" b="0"/>
+            <wp:docPr id="7" name="图片 7"/>
+            <wp:cNvGraphicFramePr>
+              <a:graphicFrameLocks xmlns:a="http://schemas.openxmlformats.org/drawingml/2006/main" noChangeAspect="1"/>
+            </wp:cNvGraphicFramePr>
+            <a:graphic xmlns:a="http://schemas.openxmlformats.org/drawingml/2006/main">
+              <a:graphicData uri="http://schemas.openxmlformats.org/drawingml/2006/picture">
+                <pic:pic xmlns:pic="http://schemas.openxmlformats.org/drawingml/2006/picture">
+                  <pic:nvPicPr>
+                    <pic:cNvPr id="1" name=""/>
+                    <pic:cNvPicPr/>
+                  </pic:nvPicPr>
+                  <pic:blipFill>
+                    <a:blip r:embed="rId9"/>
+                    <a:stretch>
+                      <a:fillRect/>
+                    </a:stretch>
+                  </pic:blipFill>
+                  <pic:spPr>
+                    <a:xfrm>
+                      <a:off x="0" y="0"/>
+                      <a:ext cx="5274310" cy="744855"/>
+                    </a:xfrm>
+                    <a:prstGeom prst="rect">
+                      <a:avLst/>
+                    </a:prstGeom>
+                  </pic:spPr>
+                </pic:pic>
+              </a:graphicData>
+            </a:graphic>
+          </wp:inline>
+        </w:drawing>
+      </w:r>
+    </w:p>
+    <w:p/>
+    <w:p>
+      <w:pPr>
+        <w:pStyle w:val="3"/>
+      </w:pPr>
+      <w:r>
+        <w:rPr>
+          <w:rFonts w:hint="eastAsia"/>
+        </w:rPr>
+        <w:t>依赖的传递</w:t>
+      </w:r>
+    </w:p>
+    <w:p>
+      <w:r>
+        <w:t>A依赖B，B依赖C，A能否使用C呢？要看B依赖C的范围是不是compile</w:t>
+      </w:r>
+    </w:p>
+    <w:p>
+      <w:r>
+        <w:rPr>
+          <w:noProof/>
+        </w:rPr>
+        <w:drawing>
+          <wp:inline distT="0" distB="0" distL="0" distR="0" wp14:anchorId="2B1E2726" wp14:editId="42E05BA5">
+            <wp:extent cx="5274310" cy="815340"/>
+            <wp:effectExtent l="0" t="0" r="2540" b="3810"/>
+            <wp:docPr id="8" name="图片 8"/>
+            <wp:cNvGraphicFramePr>
+              <a:graphicFrameLocks xmlns:a="http://schemas.openxmlformats.org/drawingml/2006/main" noChangeAspect="1"/>
+            </wp:cNvGraphicFramePr>
+            <a:graphic xmlns:a="http://schemas.openxmlformats.org/drawingml/2006/main">
+              <a:graphicData uri="http://schemas.openxmlformats.org/drawingml/2006/picture">
+                <pic:pic xmlns:pic="http://schemas.openxmlformats.org/drawingml/2006/picture">
+                  <pic:nvPicPr>
+                    <pic:cNvPr id="1" name=""/>
+                    <pic:cNvPicPr/>
+                  </pic:nvPicPr>
+                  <pic:blipFill>
+                    <a:blip r:embed="rId10"/>
+                    <a:stretch>
+                      <a:fillRect/>
+                    </a:stretch>
+                  </pic:blipFill>
+                  <pic:spPr>
+                    <a:xfrm>
+                      <a:off x="0" y="0"/>
+                      <a:ext cx="5274310" cy="815340"/>
+                    </a:xfrm>
+                    <a:prstGeom prst="rect">
+                      <a:avLst/>
+                    </a:prstGeom>
+                  </pic:spPr>
+                </pic:pic>
+              </a:graphicData>
+            </a:graphic>
+          </wp:inline>
+        </w:drawing>
+      </w:r>
+    </w:p>
+    <w:p>
+      <w:pPr>
+        <w:pStyle w:val="3"/>
+      </w:pPr>
+      <w:r>
+        <w:rPr>
+          <w:rFonts w:hint="eastAsia"/>
+        </w:rPr>
+        <w:t>依赖排除</w:t>
+      </w:r>
+    </w:p>
+    <w:p>
+      <w:pPr>
+        <w:ind w:firstLine="420"/>
+      </w:pPr>
+      <w:r>
+        <w:rPr>
+          <w:rFonts w:hint="eastAsia"/>
+        </w:rPr>
+        <w:t>如果我们当前工程中引入了一个依赖是</w:t>
+      </w:r>
+      <w:r>
+        <w:t>A，而A又依赖了B，那么Maven会自动将A依赖的B引入当前工程，但是个别情况下B有可能是一个不稳定版本，或对当前工程有不良影响。这时我们可以在引入A的时候将B排除。</w:t>
+      </w:r>
+    </w:p>
+    <w:p>
+      <w:pPr>
+        <w:pStyle w:val="code"/>
+      </w:pPr>
+      <w:r>
+        <w:t>&lt;dependency&gt;</w:t>
+      </w:r>
+    </w:p>
+    <w:p>
+      <w:pPr>
+        <w:pStyle w:val="code"/>
+      </w:pPr>
+      <w:r>
+        <w:t>&lt;groupId&gt;com.atguigu.maven&lt;/groupId&gt;</w:t>
+      </w:r>
+    </w:p>
+    <w:p>
+      <w:pPr>
+        <w:pStyle w:val="code"/>
+      </w:pPr>
+      <w:r>
+        <w:t>&lt;artifactId&gt;HelloFriend&lt;/artifactId&gt;</w:t>
+      </w:r>
+    </w:p>
+    <w:p>
+      <w:pPr>
+        <w:pStyle w:val="code"/>
+      </w:pPr>
+      <w:r>
+        <w:t>&lt;version&gt;0.0.1-SNAPSHOT&lt;/version&gt;</w:t>
+      </w:r>
+    </w:p>
+    <w:p>
+      <w:pPr>
+        <w:pStyle w:val="code"/>
+      </w:pPr>
+      <w:r>
+        <w:t>&lt;type&gt;jar&lt;/type&gt;</w:t>
+      </w:r>
+    </w:p>
+    <w:p>
+      <w:pPr>
+        <w:pStyle w:val="code"/>
+      </w:pPr>
+      <w:r>
+        <w:t>&lt;scope&gt;compile&lt;/scope&gt;</w:t>
+      </w:r>
+    </w:p>
+    <w:p>
+      <w:pPr>
+        <w:pStyle w:val="code"/>
+      </w:pPr>
+      <w:r>
+        <w:t>&lt;exclusions&gt;</w:t>
+      </w:r>
+    </w:p>
+    <w:p>
+      <w:pPr>
+        <w:pStyle w:val="code"/>
+      </w:pPr>
+      <w:r>
+        <w:t xml:space="preserve">    &lt; exclusion&gt;</w:t>
+      </w:r>
+    </w:p>
+    <w:p>
+      <w:pPr>
+        <w:pStyle w:val="code"/>
+      </w:pPr>
+      <w:r>
+        <w:t xml:space="preserve">        &lt;groupId&gt;commons-logging&lt;/groupId&gt;</w:t>
+      </w:r>
+    </w:p>
+    <w:p>
+      <w:pPr>
+        <w:pStyle w:val="code"/>
+      </w:pPr>
+      <w:r>
+        <w:t xml:space="preserve">        &lt;artifactId&gt;commons-logging&lt;/artifactId&gt;</w:t>
+      </w:r>
+    </w:p>
+    <w:p>
+      <w:pPr>
+        <w:pStyle w:val="code"/>
+      </w:pPr>
+      <w:r>
+        <w:t xml:space="preserve">    &lt;/ exclusion&gt; </w:t>
+      </w:r>
+    </w:p>
+    <w:p>
+      <w:pPr>
+        <w:pStyle w:val="code"/>
+      </w:pPr>
+      <w:r>
+        <w:t>&lt;/exclusions&gt;</w:t>
+      </w:r>
+    </w:p>
+    <w:p>
+      <w:pPr>
+        <w:pStyle w:val="code"/>
+      </w:pPr>
+      <w:r>
+        <w:t>&lt;/dependency&gt;</w:t>
+      </w:r>
+    </w:p>
+    <w:p>
+      <w:pPr>
+        <w:pStyle w:val="3"/>
+      </w:pPr>
+      <w:r>
+        <w:rPr>
+          <w:rFonts w:hint="eastAsia"/>
+        </w:rPr>
+        <w:t>统一管理</w:t>
+      </w:r>
+      <w:r>
+        <w:t>版本</w:t>
+      </w:r>
+    </w:p>
+    <w:p>
+      <w:r>
+        <w:rPr>
+          <w:rFonts w:hint="eastAsia"/>
+        </w:rPr>
+        <w:t>①统一声明版本号</w:t>
+      </w:r>
+      <w:r>
+        <w:rPr>
+          <w:rFonts w:hint="eastAsia"/>
+        </w:rPr>
+        <w:br/>
+      </w:r>
+      <w:r>
+        <w:rPr>
+          <w:noProof/>
+        </w:rPr>
+        <w:drawing>
+          <wp:inline distT="0" distB="0" distL="0" distR="0" wp14:anchorId="518D8009" wp14:editId="78CDAAFC">
+            <wp:extent cx="3614057" cy="435662"/>
+            <wp:effectExtent l="0" t="0" r="5715" b="2540"/>
+            <wp:docPr id="12" name="图片 12" descr="这里写图片描述"/>
+            <wp:cNvGraphicFramePr>
+              <a:graphicFrameLocks xmlns:a="http://schemas.openxmlformats.org/drawingml/2006/main" noChangeAspect="1"/>
+            </wp:cNvGraphicFramePr>
+            <a:graphic xmlns:a="http://schemas.openxmlformats.org/drawingml/2006/main">
+              <a:graphicData uri="http://schemas.openxmlformats.org/drawingml/2006/picture">
+                <pic:pic xmlns:pic="http://schemas.openxmlformats.org/drawingml/2006/picture">
+                  <pic:nvPicPr>
+                    <pic:cNvPr id="0" name="Picture 14" descr="这里写图片描述"/>
+                    <pic:cNvPicPr>
+                      <a:picLocks noChangeAspect="1" noChangeArrowheads="1"/>
+                    </pic:cNvPicPr>
+                  </pic:nvPicPr>
+                  <pic:blipFill>
+                    <a:blip r:embed="rId11">
+                      <a:extLst>
+                        <a:ext uri="{28A0092B-C50C-407E-A947-70E740481C1C}">
+                          <a14:useLocalDpi xmlns:a14="http://schemas.microsoft.com/office/drawing/2010/main" val="0"/>
+                        </a:ext>
+                      </a:extLst>
+                    </a:blip>
+                    <a:srcRect/>
+                    <a:stretch>
+                      <a:fillRect/>
+                    </a:stretch>
+                  </pic:blipFill>
+                  <pic:spPr bwMode="auto">
+                    <a:xfrm>
+                      <a:off x="0" y="0"/>
+                      <a:ext cx="3666558" cy="441991"/>
+                    </a:xfrm>
+                    <a:prstGeom prst="rect">
+                      <a:avLst/>
+                    </a:prstGeom>
+                    <a:noFill/>
+                    <a:ln>
+                      <a:noFill/>
+                    </a:ln>
+                  </pic:spPr>
+                </pic:pic>
+              </a:graphicData>
+            </a:graphic>
+          </wp:inline>
+        </w:drawing>
+      </w:r>
+      <w:r>
+        <w:rPr>
+          <w:rFonts w:hint="eastAsia"/>
+        </w:rPr>
+        <w:br/>
+      </w:r>
+      <w:r>
+        <w:rPr>
+          <w:rFonts w:hint="eastAsia"/>
+        </w:rPr>
+        <w:lastRenderedPageBreak/>
+        <w:t xml:space="preserve">其中 </w:t>
+      </w:r>
+      <w:proofErr w:type="spellStart"/>
+      <w:r>
+        <w:rPr>
+          <w:rFonts w:hint="eastAsia"/>
+        </w:rPr>
+        <w:t>atguigu.spring.version</w:t>
+      </w:r>
+      <w:proofErr w:type="spellEnd"/>
+      <w:r>
+        <w:rPr>
+          <w:rFonts w:hint="eastAsia"/>
+        </w:rPr>
+        <w:t xml:space="preserve"> 部分是自定义标签。</w:t>
+      </w:r>
+    </w:p>
+    <w:p>
+      <w:r>
+        <w:rPr>
+          <w:rFonts w:hint="eastAsia"/>
+        </w:rPr>
+        <w:t>②引用前面声明的版本号</w:t>
+      </w:r>
+      <w:r>
+        <w:rPr>
+          <w:rFonts w:hint="eastAsia"/>
+        </w:rPr>
+        <w:br/>
+      </w:r>
+      <w:r>
+        <w:rPr>
+          <w:noProof/>
+        </w:rPr>
+        <w:drawing>
+          <wp:inline distT="0" distB="0" distL="0" distR="0" wp14:anchorId="3C75C757" wp14:editId="12ED425B">
+            <wp:extent cx="3548743" cy="722955"/>
+            <wp:effectExtent l="0" t="0" r="0" b="1270"/>
+            <wp:docPr id="11" name="图片 11" descr="这里写图片描述"/>
+            <wp:cNvGraphicFramePr>
+              <a:graphicFrameLocks xmlns:a="http://schemas.openxmlformats.org/drawingml/2006/main" noChangeAspect="1"/>
+            </wp:cNvGraphicFramePr>
+            <a:graphic xmlns:a="http://schemas.openxmlformats.org/drawingml/2006/main">
+              <a:graphicData uri="http://schemas.openxmlformats.org/drawingml/2006/picture">
+                <pic:pic xmlns:pic="http://schemas.openxmlformats.org/drawingml/2006/picture">
+                  <pic:nvPicPr>
+                    <pic:cNvPr id="0" name="Picture 15" descr="这里写图片描述"/>
+                    <pic:cNvPicPr>
+                      <a:picLocks noChangeAspect="1" noChangeArrowheads="1"/>
+                    </pic:cNvPicPr>
+                  </pic:nvPicPr>
+                  <pic:blipFill>
+                    <a:blip r:embed="rId12">
+                      <a:extLst>
+                        <a:ext uri="{28A0092B-C50C-407E-A947-70E740481C1C}">
+                          <a14:useLocalDpi xmlns:a14="http://schemas.microsoft.com/office/drawing/2010/main" val="0"/>
+                        </a:ext>
+                      </a:extLst>
+                    </a:blip>
+                    <a:srcRect/>
+                    <a:stretch>
+                      <a:fillRect/>
+                    </a:stretch>
+                  </pic:blipFill>
+                  <pic:spPr bwMode="auto">
+                    <a:xfrm>
+                      <a:off x="0" y="0"/>
+                      <a:ext cx="3621679" cy="737814"/>
+                    </a:xfrm>
+                    <a:prstGeom prst="rect">
+                      <a:avLst/>
+                    </a:prstGeom>
+                    <a:noFill/>
+                    <a:ln>
+                      <a:noFill/>
+                    </a:ln>
+                  </pic:spPr>
+                </pic:pic>
+              </a:graphicData>
+            </a:graphic>
+          </wp:inline>
+        </w:drawing>
+      </w:r>
+      <w:r>
+        <w:rPr>
+          <w:rFonts w:hint="eastAsia"/>
+        </w:rPr>
+        <w:br/>
+      </w:r>
+      <w:r>
+        <w:rPr>
+          <w:noProof/>
+        </w:rPr>
+        <w:drawing>
+          <wp:inline distT="0" distB="0" distL="0" distR="0" wp14:anchorId="0D6D27EE" wp14:editId="796F0394">
+            <wp:extent cx="3325586" cy="455553"/>
+            <wp:effectExtent l="0" t="0" r="0" b="1905"/>
+            <wp:docPr id="10" name="图片 10" descr="这里写图片描述"/>
+            <wp:cNvGraphicFramePr>
+              <a:graphicFrameLocks xmlns:a="http://schemas.openxmlformats.org/drawingml/2006/main" noChangeAspect="1"/>
+            </wp:cNvGraphicFramePr>
+            <a:graphic xmlns:a="http://schemas.openxmlformats.org/drawingml/2006/main">
+              <a:graphicData uri="http://schemas.openxmlformats.org/drawingml/2006/picture">
+                <pic:pic xmlns:pic="http://schemas.openxmlformats.org/drawingml/2006/picture">
+                  <pic:nvPicPr>
+                    <pic:cNvPr id="0" name="Picture 16" descr="这里写图片描述"/>
+                    <pic:cNvPicPr>
+                      <a:picLocks noChangeAspect="1" noChangeArrowheads="1"/>
+                    </pic:cNvPicPr>
+                  </pic:nvPicPr>
+                  <pic:blipFill>
+                    <a:blip r:embed="rId13">
+                      <a:extLst>
+                        <a:ext uri="{28A0092B-C50C-407E-A947-70E740481C1C}">
+                          <a14:useLocalDpi xmlns:a14="http://schemas.microsoft.com/office/drawing/2010/main" val="0"/>
+                        </a:ext>
+                      </a:extLst>
+                    </a:blip>
+                    <a:srcRect/>
+                    <a:stretch>
+                      <a:fillRect/>
+                    </a:stretch>
+                  </pic:blipFill>
+                  <pic:spPr bwMode="auto">
+                    <a:xfrm>
+                      <a:off x="0" y="0"/>
+                      <a:ext cx="3444156" cy="471795"/>
+                    </a:xfrm>
+                    <a:prstGeom prst="rect">
+                      <a:avLst/>
+                    </a:prstGeom>
+                    <a:noFill/>
+                    <a:ln>
+                      <a:noFill/>
+                    </a:ln>
+                  </pic:spPr>
+                </pic:pic>
+              </a:graphicData>
+            </a:graphic>
+          </wp:inline>
+        </w:drawing>
+      </w:r>
+    </w:p>
+    <w:p>
+      <w:r>
+        <w:rPr>
+          <w:rFonts w:hint="eastAsia"/>
+        </w:rPr>
+        <w:t>③其他用法</w:t>
+      </w:r>
+      <w:r>
+        <w:rPr>
+          <w:rFonts w:hint="eastAsia"/>
+        </w:rPr>
+        <w:br/>
+      </w:r>
+      <w:r>
+        <w:rPr>
+          <w:noProof/>
+        </w:rPr>
+        <w:drawing>
+          <wp:inline distT="0" distB="0" distL="0" distR="0" wp14:anchorId="2FA18857" wp14:editId="193B7B9A">
+            <wp:extent cx="6210300" cy="560705"/>
+            <wp:effectExtent l="0" t="0" r="0" b="0"/>
+            <wp:docPr id="9" name="图片 9" descr="这里写图片描述"/>
+            <wp:cNvGraphicFramePr>
+              <a:graphicFrameLocks xmlns:a="http://schemas.openxmlformats.org/drawingml/2006/main" noChangeAspect="1"/>
+            </wp:cNvGraphicFramePr>
+            <a:graphic xmlns:a="http://schemas.openxmlformats.org/drawingml/2006/main">
+              <a:graphicData uri="http://schemas.openxmlformats.org/drawingml/2006/picture">
+                <pic:pic xmlns:pic="http://schemas.openxmlformats.org/drawingml/2006/picture">
+                  <pic:nvPicPr>
+                    <pic:cNvPr id="0" name="Picture 17" descr="这里写图片描述"/>
+                    <pic:cNvPicPr>
+                      <a:picLocks noChangeAspect="1" noChangeArrowheads="1"/>
+                    </pic:cNvPicPr>
+                  </pic:nvPicPr>
+                  <pic:blipFill>
+                    <a:blip r:embed="rId14">
+                      <a:extLst>
+                        <a:ext uri="{28A0092B-C50C-407E-A947-70E740481C1C}">
+                          <a14:useLocalDpi xmlns:a14="http://schemas.microsoft.com/office/drawing/2010/main" val="0"/>
+                        </a:ext>
+                      </a:extLst>
+                    </a:blip>
+                    <a:srcRect/>
+                    <a:stretch>
+                      <a:fillRect/>
+                    </a:stretch>
+                  </pic:blipFill>
+                  <pic:spPr bwMode="auto">
+                    <a:xfrm>
+                      <a:off x="0" y="0"/>
+                      <a:ext cx="6210300" cy="560705"/>
+                    </a:xfrm>
+                    <a:prstGeom prst="rect">
+                      <a:avLst/>
+                    </a:prstGeom>
+                    <a:noFill/>
+                    <a:ln>
+                      <a:noFill/>
+                    </a:ln>
+                  </pic:spPr>
+                </pic:pic>
+              </a:graphicData>
+            </a:graphic>
+          </wp:inline>
+        </w:drawing>
+      </w:r>
+    </w:p>
+    <w:p>
+      <w:pPr>
+        <w:pStyle w:val="3"/>
+      </w:pPr>
+      <w:r>
+        <w:rPr>
+          <w:rFonts w:hint="eastAsia"/>
+        </w:rPr>
+        <w:t>j</w:t>
+      </w:r>
+      <w:r>
+        <w:t>ar</w:t>
+      </w:r>
+      <w:r>
+        <w:rPr>
+          <w:rFonts w:hint="eastAsia"/>
+        </w:rPr>
+        <w:t>包冲突</w:t>
+      </w:r>
+    </w:p>
+    <w:p>
+      <w:r>
+        <w:rPr>
+          <w:rFonts w:hint="eastAsia"/>
+        </w:rPr>
+        <w:t>①路径最短者优先</w:t>
+      </w:r>
+      <w:r>
+        <w:rPr>
+          <w:rFonts w:hint="eastAsia"/>
+        </w:rPr>
+        <w:br/>
+      </w:r>
+      <w:r>
+        <w:rPr>
+          <w:noProof/>
+        </w:rPr>
+        <w:drawing>
+          <wp:inline distT="0" distB="0" distL="0" distR="0" wp14:anchorId="668F86FC" wp14:editId="0311D827">
+            <wp:extent cx="4114800" cy="859790"/>
+            <wp:effectExtent l="0" t="0" r="0" b="0"/>
+            <wp:docPr id="14" name="图片 14" descr="这里写图片描述"/>
+            <wp:cNvGraphicFramePr>
+              <a:graphicFrameLocks xmlns:a="http://schemas.openxmlformats.org/drawingml/2006/main" noChangeAspect="1"/>
+            </wp:cNvGraphicFramePr>
+            <a:graphic xmlns:a="http://schemas.openxmlformats.org/drawingml/2006/main">
+              <a:graphicData uri="http://schemas.openxmlformats.org/drawingml/2006/picture">
+                <pic:pic xmlns:pic="http://schemas.openxmlformats.org/drawingml/2006/picture">
+                  <pic:nvPicPr>
+                    <pic:cNvPr id="0" name="Picture 22" descr="这里写图片描述"/>
+                    <pic:cNvPicPr>
+                      <a:picLocks noChangeAspect="1" noChangeArrowheads="1"/>
+                    </pic:cNvPicPr>
+                  </pic:nvPicPr>
+                  <pic:blipFill>
+                    <a:blip r:embed="rId15">
+                      <a:extLst>
+                        <a:ext uri="{28A0092B-C50C-407E-A947-70E740481C1C}">
+                          <a14:useLocalDpi xmlns:a14="http://schemas.microsoft.com/office/drawing/2010/main" val="0"/>
+                        </a:ext>
+                      </a:extLst>
+                    </a:blip>
+                    <a:srcRect/>
+                    <a:stretch>
+                      <a:fillRect/>
+                    </a:stretch>
+                  </pic:blipFill>
+                  <pic:spPr bwMode="auto">
+                    <a:xfrm>
+                      <a:off x="0" y="0"/>
+                      <a:ext cx="4114800" cy="859790"/>
+                    </a:xfrm>
+                    <a:prstGeom prst="rect">
+                      <a:avLst/>
+                    </a:prstGeom>
+                    <a:noFill/>
+                    <a:ln>
+                      <a:noFill/>
+                    </a:ln>
+                  </pic:spPr>
+                </pic:pic>
+              </a:graphicData>
+            </a:graphic>
+          </wp:inline>
+        </w:drawing>
+      </w:r>
+    </w:p>
+    <w:p>
+      <w:r>
+        <w:rPr>
+          <w:rFonts w:hint="eastAsia"/>
+        </w:rPr>
+        <w:t>②路径相同时先声明者优先</w:t>
+      </w:r>
+      <w:r>
+        <w:rPr>
+          <w:rFonts w:hint="eastAsia"/>
+        </w:rPr>
+        <w:br/>
+      </w:r>
+      <w:r>
+        <w:rPr>
+          <w:noProof/>
+        </w:rPr>
+        <w:drawing>
+          <wp:inline distT="0" distB="0" distL="0" distR="0" wp14:anchorId="2B3A508F" wp14:editId="03643FFB">
+            <wp:extent cx="4163695" cy="848995"/>
+            <wp:effectExtent l="0" t="0" r="8255" b="8255"/>
+            <wp:docPr id="13" name="图片 13" descr="这里写图片描述"/>
+            <wp:cNvGraphicFramePr>
+              <a:graphicFrameLocks xmlns:a="http://schemas.openxmlformats.org/drawingml/2006/main" noChangeAspect="1"/>
+            </wp:cNvGraphicFramePr>
+            <a:graphic xmlns:a="http://schemas.openxmlformats.org/drawingml/2006/main">
+              <a:graphicData uri="http://schemas.openxmlformats.org/drawingml/2006/picture">
+                <pic:pic xmlns:pic="http://schemas.openxmlformats.org/drawingml/2006/picture">
+                  <pic:nvPicPr>
+                    <pic:cNvPr id="0" name="Picture 23" descr="这里写图片描述"/>
+                    <pic:cNvPicPr>
+                      <a:picLocks noChangeAspect="1" noChangeArrowheads="1"/>
+                    </pic:cNvPicPr>
+                  </pic:nvPicPr>
+                  <pic:blipFill>
+                    <a:blip r:embed="rId16">
+                      <a:extLst>
+                        <a:ext uri="{28A0092B-C50C-407E-A947-70E740481C1C}">
+                          <a14:useLocalDpi xmlns:a14="http://schemas.microsoft.com/office/drawing/2010/main" val="0"/>
+                        </a:ext>
+                      </a:extLst>
+                    </a:blip>
+                    <a:srcRect/>
+                    <a:stretch>
+                      <a:fillRect/>
+                    </a:stretch>
+                  </pic:blipFill>
+                  <pic:spPr bwMode="auto">
+                    <a:xfrm>
+                      <a:off x="0" y="0"/>
+                      <a:ext cx="4163695" cy="848995"/>
+                    </a:xfrm>
+                    <a:prstGeom prst="rect">
+                      <a:avLst/>
+                    </a:prstGeom>
+                    <a:noFill/>
+                    <a:ln>
+                      <a:noFill/>
+                    </a:ln>
+                  </pic:spPr>
+                </pic:pic>
+              </a:graphicData>
+            </a:graphic>
+          </wp:inline>
+        </w:drawing>
+      </w:r>
+    </w:p>
+    <w:p/>
+    <w:p>
+      <w:pPr>
+        <w:pStyle w:val="2"/>
+      </w:pPr>
+      <w:r>
+        <w:rPr>
+          <w:rFonts w:hint="eastAsia"/>
+        </w:rPr>
+        <w:t>仓库</w:t>
+      </w:r>
+    </w:p>
+    <w:p>
+      <w:r>
+        <w:rPr>
+          <w:rFonts w:hint="eastAsia"/>
+        </w:rPr>
+        <w:t>仓库的分类</w:t>
+      </w:r>
+    </w:p>
+    <w:p>
+      <w:r>
+        <w:rPr>
+          <w:rFonts w:hint="eastAsia"/>
+        </w:rPr>
+        <w:t>①本地仓库：当前电脑上部署的仓库目录，为当前电脑上所有</w:t>
+      </w:r>
+      <w:r>
+        <w:t>Maven工程服务</w:t>
+      </w:r>
+    </w:p>
+    <w:p>
+      <w:r>
+        <w:rPr>
+          <w:rFonts w:hint="eastAsia"/>
+        </w:rPr>
+        <w:lastRenderedPageBreak/>
+        <w:t>②远程仓库</w:t>
+      </w:r>
+    </w:p>
+    <w:p>
+      <w:r>
+        <w:rPr>
+          <w:rFonts w:hint="eastAsia"/>
+        </w:rPr>
+        <w:t>（</w:t>
+      </w:r>
+      <w:r>
+        <w:t>1）私服：搭建在局域网环境中，为局域网范围内的所有Maven工程服务</w:t>
+      </w:r>
+    </w:p>
+    <w:p>
+      <w:r>
+        <w:rPr>
+          <w:rFonts w:hint="eastAsia"/>
+        </w:rPr>
+        <w:t>（</w:t>
+      </w:r>
+      <w:r>
+        <w:t>2）中央仓库：</w:t>
+      </w:r>
+      <w:r>
+        <w:rPr>
+          <w:rFonts w:hint="eastAsia"/>
+        </w:rPr>
+        <w:t>架设</w:t>
+      </w:r>
+      <w:r>
+        <w:t>在Internet上，为全世界所有Maven工程服务</w:t>
+      </w:r>
+    </w:p>
+    <w:p>
+      <w:r>
+        <w:rPr>
+          <w:rFonts w:hint="eastAsia"/>
+        </w:rPr>
+        <w:t>（</w:t>
+      </w:r>
+      <w:r>
+        <w:t>3）中央仓库镜像：为了分担中央仓库流量，提升用户访问速度</w:t>
+      </w:r>
+    </w:p>
+    <w:p/>
+    <w:p>
+      <w:r>
+        <w:rPr>
+          <w:rFonts w:hint="eastAsia"/>
+        </w:rPr>
+        <w:t>仓库中保存的内容：</w:t>
+      </w:r>
+      <w:r>
+        <w:t>Maven工程</w:t>
+      </w:r>
+    </w:p>
+    <w:p>
+      <w:r>
+        <w:rPr>
+          <w:rFonts w:hint="eastAsia"/>
+        </w:rPr>
+        <w:t>①</w:t>
+      </w:r>
+      <w:r>
+        <w:t>Maven自身所需要的插件</w:t>
+      </w:r>
+    </w:p>
+    <w:p>
+      <w:r>
+        <w:rPr>
+          <w:rFonts w:hint="eastAsia"/>
+        </w:rPr>
+        <w:t>②第三方框架或工具的</w:t>
+      </w:r>
+      <w:r>
+        <w:t>jar包</w:t>
+      </w:r>
+    </w:p>
+    <w:p>
+      <w:r>
+        <w:rPr>
+          <w:rFonts w:hint="eastAsia"/>
+        </w:rPr>
+        <w:t>③我们自己开发的</w:t>
+      </w:r>
+      <w:r>
+        <w:t>Maven工程</w:t>
+      </w:r>
+    </w:p>
+    <w:p/>
+    <w:p>
+      <w:r>
+        <w:rPr>
+          <w:rFonts w:hint="eastAsia"/>
+        </w:rPr>
+        <w:t>不管是什么样的</w:t>
+      </w:r>
+      <w:r>
+        <w:t xml:space="preserve"> jar 包，在仓库中都是按照坐标生成目录结构，所以可以通过统一的方式查询或依赖。</w:t>
+      </w:r>
+    </w:p>
+    <w:p/>
+    <w:p>
+      <w:pPr>
+        <w:pStyle w:val="2"/>
+      </w:pPr>
+      <w:r>
+        <w:rPr>
+          <w:rFonts w:hint="eastAsia"/>
+        </w:rPr>
+        <w:t>生命周期/插件/目标</w:t>
+      </w:r>
+    </w:p>
+    <w:p>
+      <w:pPr>
+        <w:ind w:firstLine="420"/>
+      </w:pPr>
+      <w:r>
+        <w:rPr>
+          <w:rFonts w:hint="eastAsia"/>
+        </w:rPr>
+        <w:t>各个构建环节执行的顺序：不能打乱顺序，必须按照既定的正确顺序来执行。</w:t>
+      </w:r>
+    </w:p>
+    <w:p>
+      <w:pPr>
+        <w:ind w:firstLine="420"/>
+      </w:pPr>
+      <w:r>
+        <w:rPr>
+          <w:rFonts w:hint="eastAsia"/>
+        </w:rPr>
+        <w:t>Maven的核心程序中定义了抽象的生命周期，生命周期中各个阶段的具体任务是由插件来完成的。</w:t>
+      </w:r>
+    </w:p>
+    <w:p>
+      <w:pPr>
+        <w:ind w:firstLine="420"/>
+      </w:pPr>
+      <w:r>
+        <w:rPr>
+          <w:rFonts w:hint="eastAsia"/>
+        </w:rPr>
+        <w:t>Maven核心程序为了更好的实现自动化构建，按照这一特点执行生命周期中各个阶段：不论现在要执行生命周期中的哪一阶段，都是从这个生命周期最初的位置开始执行。</w:t>
+      </w:r>
+    </w:p>
+    <w:p/>
+    <w:p>
+      <w:r>
+        <w:rPr>
+          <w:rFonts w:hint="eastAsia"/>
+        </w:rPr>
+        <w:lastRenderedPageBreak/>
+        <w:t>Maven有三套相互独立的生命周期，分别是：</w:t>
+      </w:r>
+      <w:r>
+        <w:rPr>
+          <w:rFonts w:hint="eastAsia"/>
+        </w:rPr>
+        <w:br/>
+        <w:t>①Clean Lifecycle 在进行真正的构建之前进行一些清理工作。</w:t>
+      </w:r>
+      <w:r>
+        <w:rPr>
+          <w:rFonts w:hint="eastAsia"/>
+        </w:rPr>
+        <w:br/>
+        <w:t>②Default Lifecycle 构建的核心部分，编译、测试、打包、安装、部署等等。</w:t>
+      </w:r>
+      <w:r>
+        <w:rPr>
+          <w:rFonts w:hint="eastAsia"/>
+        </w:rPr>
+        <w:br/>
+        <w:t>③Site Lifecycle 生成项目报告，站点，发布站点。</w:t>
+      </w:r>
+    </w:p>
+    <w:p>
+      <w:pPr>
+        <w:ind w:firstLine="420"/>
+      </w:pPr>
+      <w:r>
+        <w:rPr>
+          <w:rFonts w:hint="eastAsia"/>
+        </w:rPr>
+        <w:t xml:space="preserve">他们相互独立。也可以直接运行 </w:t>
+      </w:r>
+      <w:proofErr w:type="spellStart"/>
+      <w:r>
+        <w:rPr>
+          <w:rFonts w:hint="eastAsia"/>
+        </w:rPr>
+        <w:t>mvn</w:t>
+      </w:r>
+      <w:proofErr w:type="spellEnd"/>
+      <w:r>
+        <w:rPr>
+          <w:rFonts w:hint="eastAsia"/>
+        </w:rPr>
+        <w:t xml:space="preserve"> clean install site 运行所有这三套生命周期。</w:t>
+      </w:r>
+    </w:p>
+    <w:p>
+      <w:pPr>
+        <w:ind w:firstLine="420"/>
+      </w:pPr>
+      <w:r>
+        <w:rPr>
+          <w:rFonts w:hint="eastAsia"/>
+        </w:rPr>
+        <w:t xml:space="preserve">每套生命周期都由一组阶段(Phase)组成，我们平时在命令行输入的命令总会对应于一个特定的阶段。比如，运行 </w:t>
+      </w:r>
+      <w:proofErr w:type="spellStart"/>
+      <w:r>
+        <w:rPr>
+          <w:rFonts w:hint="eastAsia"/>
+        </w:rPr>
+        <w:t>mvn</w:t>
+      </w:r>
+      <w:proofErr w:type="spellEnd"/>
+      <w:r>
+        <w:rPr>
+          <w:rFonts w:hint="eastAsia"/>
+        </w:rPr>
+        <w:t xml:space="preserve"> clean，这个 clean 是 Clean 生命周期的一个阶段。有 Clean 生命周期，也有 clean 阶段。</w:t>
+      </w:r>
+    </w:p>
+    <w:p>
+      <w:pPr>
+        <w:pStyle w:val="a5"/>
+        <w:numPr>
+          <w:ilvl w:val="0"/>
+          <w:numId w:val="11"/>
+        </w:numPr>
+        <w:ind w:firstLineChars="0"/>
+      </w:pPr>
+      <w:r>
+        <w:rPr>
+          <w:rFonts w:hint="eastAsia"/>
+        </w:rPr>
+        <w:t>Clean声明周期</w:t>
+      </w:r>
+      <w:r>
+        <w:rPr>
+          <w:rFonts w:hint="eastAsia"/>
+        </w:rPr>
+        <w:br/>
+        <w:t>①pre-clean 执行一些需要在clean之前完成的工作</w:t>
+      </w:r>
+      <w:r>
+        <w:rPr>
+          <w:rFonts w:hint="eastAsia"/>
+        </w:rPr>
+        <w:br/>
+        <w:t>②clean 移除所有上一次构建生成的文件</w:t>
+      </w:r>
+      <w:r>
+        <w:rPr>
+          <w:rFonts w:hint="eastAsia"/>
+        </w:rPr>
+        <w:br/>
+        <w:t>③post-clean 执行一些需要在clean 之后立刻完成的工作</w:t>
+      </w:r>
+    </w:p>
+    <w:p>
+      <w:pPr>
+        <w:pStyle w:val="a5"/>
+        <w:numPr>
+          <w:ilvl w:val="0"/>
+          <w:numId w:val="11"/>
+        </w:numPr>
+        <w:ind w:firstLineChars="0"/>
+      </w:pPr>
+      <w:r>
+        <w:rPr>
+          <w:rFonts w:hint="eastAsia"/>
+        </w:rPr>
+        <w:t>Default声明周期</w:t>
+      </w:r>
+      <w:r>
+        <w:rPr>
+          <w:rFonts w:hint="eastAsia"/>
+        </w:rPr>
+        <w:br/>
+        <w:t>Default 生命周期是 Maven 生命周期中最重要的一个，绝大部分工作都发生在这个生命周期中。这里，只解释一些比较重要和常用的阶段：</w:t>
+      </w:r>
+      <w:r>
+        <w:rPr>
+          <w:rFonts w:hint="eastAsia"/>
+        </w:rPr>
+        <w:br/>
+        <w:t>validate</w:t>
+      </w:r>
+      <w:r>
+        <w:rPr>
+          <w:rFonts w:hint="eastAsia"/>
+        </w:rPr>
+        <w:br/>
+        <w:t>generate-sources</w:t>
+      </w:r>
+      <w:r>
+        <w:rPr>
+          <w:rFonts w:hint="eastAsia"/>
+        </w:rPr>
+        <w:br/>
+        <w:t>process-sources</w:t>
+      </w:r>
+      <w:r>
+        <w:rPr>
+          <w:rFonts w:hint="eastAsia"/>
+        </w:rPr>
+        <w:br/>
+        <w:t>generate-resources</w:t>
+      </w:r>
+      <w:r>
+        <w:rPr>
+          <w:rFonts w:hint="eastAsia"/>
+        </w:rPr>
+        <w:br/>
+        <w:t>process-resources 复制并处理资源文件，至目标目录，准备打包。</w:t>
+      </w:r>
+      <w:r>
+        <w:rPr>
+          <w:rFonts w:hint="eastAsia"/>
+        </w:rPr>
+        <w:br/>
+        <w:t>compile 编译项目的源代码。</w:t>
+      </w:r>
+      <w:r>
+        <w:rPr>
+          <w:rFonts w:hint="eastAsia"/>
+        </w:rPr>
+        <w:br/>
+      </w:r>
+      <w:r>
+        <w:rPr>
+          <w:rFonts w:hint="eastAsia"/>
+        </w:rPr>
+        <w:lastRenderedPageBreak/>
+        <w:t>process-classes</w:t>
+      </w:r>
+      <w:r>
+        <w:rPr>
+          <w:rFonts w:hint="eastAsia"/>
+        </w:rPr>
+        <w:br/>
+        <w:t>generate-test-sources</w:t>
+      </w:r>
+      <w:r>
+        <w:rPr>
+          <w:rFonts w:hint="eastAsia"/>
+        </w:rPr>
+        <w:br/>
+        <w:t>process-test-sources</w:t>
+      </w:r>
+      <w:r>
+        <w:rPr>
+          <w:rFonts w:hint="eastAsia"/>
+        </w:rPr>
+        <w:br/>
+        <w:t>generate-test-resources</w:t>
+      </w:r>
+      <w:r>
+        <w:rPr>
+          <w:rFonts w:hint="eastAsia"/>
+        </w:rPr>
+        <w:br/>
+        <w:t>process-test-resources 复制并处理资源文件，至目标测试目录。</w:t>
+      </w:r>
+      <w:r>
+        <w:rPr>
+          <w:rFonts w:hint="eastAsia"/>
+        </w:rPr>
+        <w:br/>
+        <w:t>test-compile 编译测试源代码。</w:t>
+      </w:r>
+      <w:r>
+        <w:rPr>
+          <w:rFonts w:hint="eastAsia"/>
+        </w:rPr>
+        <w:br/>
+        <w:t>process-test-classes</w:t>
+      </w:r>
+      <w:r>
+        <w:rPr>
+          <w:rFonts w:hint="eastAsia"/>
+        </w:rPr>
+        <w:br/>
+        <w:t>test 使用合适的单元测试框架运行测试。这些测试代码不会被打包或部署。</w:t>
+      </w:r>
+      <w:r>
+        <w:rPr>
+          <w:rFonts w:hint="eastAsia"/>
+        </w:rPr>
+        <w:br/>
+        <w:t>prepare-package</w:t>
+      </w:r>
+      <w:r>
+        <w:rPr>
+          <w:rFonts w:hint="eastAsia"/>
+        </w:rPr>
+        <w:br/>
+        <w:t>package 接受编译好的代码，打包成可发布的格式，如 JAR。</w:t>
+      </w:r>
+      <w:r>
+        <w:rPr>
+          <w:rFonts w:hint="eastAsia"/>
+        </w:rPr>
+        <w:br/>
+        <w:t>pre-integration-test</w:t>
+      </w:r>
+      <w:r>
+        <w:rPr>
+          <w:rFonts w:hint="eastAsia"/>
+        </w:rPr>
+        <w:br/>
+        <w:t>integration-test</w:t>
+      </w:r>
+      <w:r>
+        <w:rPr>
+          <w:rFonts w:hint="eastAsia"/>
+        </w:rPr>
+        <w:br/>
+        <w:t>post-integration-test</w:t>
+      </w:r>
+      <w:r>
+        <w:rPr>
+          <w:rFonts w:hint="eastAsia"/>
+        </w:rPr>
+        <w:br/>
+        <w:t>verify</w:t>
+      </w:r>
+      <w:r>
+        <w:rPr>
+          <w:rFonts w:hint="eastAsia"/>
+        </w:rPr>
+        <w:br/>
+        <w:t>install 将包安装至本地仓库，以让其它项目依赖。</w:t>
+      </w:r>
+      <w:r>
+        <w:rPr>
+          <w:rFonts w:hint="eastAsia"/>
+        </w:rPr>
+        <w:br/>
+        <w:t>deploy 将最终的包复制到远程的仓库，以让其它开发人员与项目共享或部署到服务器上运行。</w:t>
+      </w:r>
+    </w:p>
+    <w:p>
+      <w:pPr>
+        <w:pStyle w:val="a5"/>
+        <w:numPr>
+          <w:ilvl w:val="0"/>
+          <w:numId w:val="11"/>
+        </w:numPr>
+        <w:ind w:firstLineChars="0"/>
+      </w:pPr>
+      <w:r>
+        <w:rPr>
+          <w:rFonts w:hint="eastAsia"/>
+        </w:rPr>
+        <w:t>Site生命周期</w:t>
+      </w:r>
+      <w:r>
+        <w:rPr>
+          <w:rFonts w:hint="eastAsia"/>
+        </w:rPr>
+        <w:br/>
+        <w:t>①pre-site 执行一些需要在生成站点文档之前完成的工作</w:t>
+      </w:r>
+      <w:r>
+        <w:rPr>
+          <w:rFonts w:hint="eastAsia"/>
+        </w:rPr>
+        <w:br/>
+        <w:t>②site 生成项目的站点文档</w:t>
+      </w:r>
+      <w:r>
+        <w:rPr>
+          <w:rFonts w:hint="eastAsia"/>
+        </w:rPr>
+        <w:br/>
+        <w:t>③post-site 执行一些需要在生成站点文档之后完成的工作，并且为</w:t>
+      </w:r>
+      <w:proofErr w:type="gramStart"/>
+      <w:r>
+        <w:rPr>
+          <w:rFonts w:hint="eastAsia"/>
+        </w:rPr>
+        <w:t>部署做</w:t>
+      </w:r>
+      <w:proofErr w:type="gramEnd"/>
+      <w:r>
+        <w:rPr>
+          <w:rFonts w:hint="eastAsia"/>
+        </w:rPr>
+        <w:t>准备</w:t>
+      </w:r>
+      <w:r>
+        <w:rPr>
+          <w:rFonts w:hint="eastAsia"/>
+        </w:rPr>
+        <w:br/>
+      </w:r>
+      <w:r>
+        <w:rPr>
+          <w:rFonts w:hint="eastAsia"/>
+        </w:rPr>
+        <w:lastRenderedPageBreak/>
+        <w:t>④site-deploy 将生成的站点文档部署到特定的服务器上</w:t>
+      </w:r>
+    </w:p>
+    <w:p>
+      <w:pPr>
+        <w:ind w:firstLine="420"/>
+      </w:pPr>
+      <w:r>
+        <w:rPr>
+          <w:rFonts w:hint="eastAsia"/>
+        </w:rPr>
+        <w:t>这里经常用到的是 site 阶段和 site-deploy 阶段，用以生成和发布 Maven 站点，这可是 Maven 相当强大的功能，Manager 比较喜欢，文档及统计数据自动生成，很好看。</w:t>
+      </w:r>
+    </w:p>
+    <w:p/>
+    <w:p>
+      <w:r>
+        <w:rPr>
+          <w:rFonts w:hint="eastAsia"/>
+        </w:rPr>
+        <w:t>插件和目标</w:t>
+      </w:r>
+    </w:p>
+    <w:p>
+      <w:pPr>
+        <w:ind w:firstLine="420"/>
+      </w:pPr>
+      <w:r>
+        <w:rPr>
+          <w:rFonts w:hint="eastAsia"/>
+        </w:rPr>
+        <w:t>Maven的核心仅仅定义了抽象的声明周期，具体的任务都是交由插件完成的。</w:t>
+      </w:r>
+    </w:p>
+    <w:p>
+      <w:pPr>
+        <w:ind w:firstLine="420"/>
+      </w:pPr>
+      <w:r>
+        <w:rPr>
+          <w:rFonts w:hint="eastAsia"/>
+        </w:rPr>
+        <w:t>每个插件都实现多个功能，每个功能就是一个插件目标</w:t>
+      </w:r>
+    </w:p>
+    <w:p>
+      <w:pPr>
+        <w:ind w:firstLine="420"/>
+      </w:pPr>
+      <w:r>
+        <w:rPr>
+          <w:rFonts w:hint="eastAsia"/>
+        </w:rPr>
+        <w:t>Maven的生命周期与插件目标相互绑定，以完成某个具体的构建任务。可以将目标</w:t>
+      </w:r>
+      <w:proofErr w:type="gramStart"/>
+      <w:r>
+        <w:rPr>
+          <w:rFonts w:hint="eastAsia"/>
+        </w:rPr>
+        <w:t>看做</w:t>
+      </w:r>
+      <w:proofErr w:type="gramEnd"/>
+      <w:r>
+        <w:rPr>
+          <w:rFonts w:hint="eastAsia"/>
+        </w:rPr>
+        <w:t>“调用插件功能的命令”</w:t>
+      </w:r>
+    </w:p>
+    <w:p>
+      <w:r>
+        <w:rPr>
+          <w:rFonts w:hint="eastAsia"/>
+        </w:rPr>
+        <w:t>例如：</w:t>
+      </w:r>
+    </w:p>
+    <w:p>
+      <w:pPr>
+        <w:ind w:firstLine="420"/>
+      </w:pPr>
+      <w:r>
+        <w:rPr>
+          <w:rFonts w:hint="eastAsia"/>
+        </w:rPr>
+        <w:t>compile 就是插件 maven-compiler-plugin 的一个目标；</w:t>
+      </w:r>
+    </w:p>
+    <w:p>
+      <w:pPr>
+        <w:ind w:firstLine="420"/>
+      </w:pPr>
+      <w:r>
+        <w:rPr>
+          <w:rFonts w:hint="eastAsia"/>
+        </w:rPr>
+        <w:t>pre-clean 是插件 maven-clean-plugin 的一个目标。</w:t>
+      </w:r>
+    </w:p>
+    <w:p/>
+    <w:p>
+      <w:pPr>
+        <w:pStyle w:val="2"/>
+      </w:pPr>
+      <w:r>
+        <w:rPr>
+          <w:rFonts w:hint="eastAsia"/>
+        </w:rPr>
+        <w:t>继承</w:t>
+      </w:r>
+    </w:p>
+    <w:p>
+      <w:pPr>
+        <w:ind w:firstLine="420"/>
+      </w:pPr>
+      <w:r>
+        <w:rPr>
+          <w:rFonts w:hint="eastAsia"/>
+        </w:rPr>
+        <w:t>为了</w:t>
+      </w:r>
+      <w:r>
+        <w:rPr>
+          <w:rFonts w:hint="eastAsia"/>
+        </w:rPr>
+        <w:t>统一管理各个模块工程中对Junit依赖的版本</w:t>
+      </w:r>
+      <w:r>
+        <w:rPr>
+          <w:rFonts w:hint="eastAsia"/>
+        </w:rPr>
+        <w:t>，</w:t>
+      </w:r>
+      <w:r>
+        <w:rPr>
+          <w:rFonts w:hint="eastAsia"/>
+        </w:rPr>
+        <w:t>将</w:t>
+      </w:r>
+      <w:r>
+        <w:t>Junit依赖统一提取到“父”工程中，在子工程中声明Junit依赖是不指定版本，以</w:t>
+      </w:r>
+      <w:proofErr w:type="gramStart"/>
+      <w:r>
+        <w:t>父工程</w:t>
+      </w:r>
+      <w:proofErr w:type="gramEnd"/>
+      <w:r>
+        <w:t>中统一设定的为准。同时也便于修改。</w:t>
+      </w:r>
+    </w:p>
+    <w:p/>
+    <w:p>
+      <w:r>
+        <w:rPr>
+          <w:rFonts w:hint="eastAsia"/>
+        </w:rPr>
+        <w:t>方式：</w:t>
+      </w:r>
+    </w:p>
+    <w:p>
+      <w:r>
+        <w:rPr>
+          <w:rFonts w:hint="eastAsia"/>
+        </w:rPr>
+        <w:lastRenderedPageBreak/>
+        <w:t>①</w:t>
+      </w:r>
+      <w:r>
+        <w:rPr>
+          <w:rFonts w:hint="eastAsia"/>
+        </w:rPr>
+        <w:t>创建一个</w:t>
+      </w:r>
+      <w:r>
+        <w:t>Maven工程作为父工程。注意：打包方式为pom</w:t>
+      </w:r>
+    </w:p>
+    <w:p>
+      <w:r>
+        <w:rPr>
+          <w:noProof/>
+        </w:rPr>
+        <w:drawing>
+          <wp:inline distT="0" distB="0" distL="0" distR="0" wp14:anchorId="7BE438E2" wp14:editId="1B6481D8">
+            <wp:extent cx="5274310" cy="689521"/>
+            <wp:effectExtent l="0" t="0" r="2540" b="0"/>
+            <wp:docPr id="4" name="图片 4" descr="这里写图片描述"/>
+            <wp:cNvGraphicFramePr>
+              <a:graphicFrameLocks xmlns:a="http://schemas.openxmlformats.org/drawingml/2006/main" noChangeAspect="1"/>
+            </wp:cNvGraphicFramePr>
+            <a:graphic xmlns:a="http://schemas.openxmlformats.org/drawingml/2006/main">
+              <a:graphicData uri="http://schemas.openxmlformats.org/drawingml/2006/picture">
+                <pic:pic xmlns:pic="http://schemas.openxmlformats.org/drawingml/2006/picture">
+                  <pic:nvPicPr>
+                    <pic:cNvPr id="0" name="Picture 1" descr="这里写图片描述"/>
+                    <pic:cNvPicPr>
+                      <a:picLocks noChangeAspect="1" noChangeArrowheads="1"/>
+                    </pic:cNvPicPr>
+                  </pic:nvPicPr>
+                  <pic:blipFill>
+                    <a:blip r:embed="rId17">
+                      <a:extLst>
+                        <a:ext uri="{28A0092B-C50C-407E-A947-70E740481C1C}">
+                          <a14:useLocalDpi xmlns:a14="http://schemas.microsoft.com/office/drawing/2010/main" val="0"/>
+                        </a:ext>
+                      </a:extLst>
+                    </a:blip>
+                    <a:srcRect/>
+                    <a:stretch>
+                      <a:fillRect/>
+                    </a:stretch>
+                  </pic:blipFill>
+                  <pic:spPr bwMode="auto">
+                    <a:xfrm>
+                      <a:off x="0" y="0"/>
+                      <a:ext cx="5274310" cy="689521"/>
+                    </a:xfrm>
+                    <a:prstGeom prst="rect">
+                      <a:avLst/>
+                    </a:prstGeom>
+                    <a:noFill/>
+                    <a:ln>
+                      <a:noFill/>
+                    </a:ln>
+                  </pic:spPr>
+                </pic:pic>
+              </a:graphicData>
+            </a:graphic>
+          </wp:inline>
+        </w:drawing>
+      </w:r>
+    </w:p>
+    <w:p>
+      <w:r>
+        <w:rPr>
+          <w:rFonts w:hint="eastAsia"/>
+        </w:rPr>
+        <w:t>②在子工程中声明对</w:t>
+      </w:r>
+      <w:proofErr w:type="gramStart"/>
+      <w:r>
+        <w:rPr>
+          <w:rFonts w:hint="eastAsia"/>
+        </w:rPr>
+        <w:t>父工程</w:t>
+      </w:r>
+      <w:proofErr w:type="gramEnd"/>
+      <w:r>
+        <w:rPr>
+          <w:rFonts w:hint="eastAsia"/>
+        </w:rPr>
+        <w:t>的引用</w:t>
+      </w:r>
+    </w:p>
+    <w:p>
+      <w:r>
+        <w:drawing>
+          <wp:inline distT="0" distB="0" distL="0" distR="0" wp14:anchorId="20BAFC2F" wp14:editId="3B99ACAB">
+            <wp:extent cx="5274310" cy="1129665"/>
+            <wp:effectExtent l="0" t="0" r="2540" b="0"/>
+            <wp:docPr id="5" name="图片 5"/>
+            <wp:cNvGraphicFramePr>
+              <a:graphicFrameLocks xmlns:a="http://schemas.openxmlformats.org/drawingml/2006/main" noChangeAspect="1"/>
+            </wp:cNvGraphicFramePr>
+            <a:graphic xmlns:a="http://schemas.openxmlformats.org/drawingml/2006/main">
+              <a:graphicData uri="http://schemas.openxmlformats.org/drawingml/2006/picture">
+                <pic:pic xmlns:pic="http://schemas.openxmlformats.org/drawingml/2006/picture">
+                  <pic:nvPicPr>
+                    <pic:cNvPr id="1" name=""/>
+                    <pic:cNvPicPr/>
+                  </pic:nvPicPr>
+                  <pic:blipFill>
+                    <a:blip r:embed="rId18"/>
+                    <a:stretch>
+                      <a:fillRect/>
+                    </a:stretch>
+                  </pic:blipFill>
+                  <pic:spPr>
+                    <a:xfrm>
+                      <a:off x="0" y="0"/>
+                      <a:ext cx="5274310" cy="1129665"/>
+                    </a:xfrm>
+                    <a:prstGeom prst="rect">
+                      <a:avLst/>
+                    </a:prstGeom>
+                  </pic:spPr>
+                </pic:pic>
+              </a:graphicData>
+            </a:graphic>
+          </wp:inline>
+        </w:drawing>
+      </w:r>
+    </w:p>
+    <w:p>
+      <w:r>
+        <w:rPr>
+          <w:rFonts w:hint="eastAsia"/>
+        </w:rPr>
+        <w:t>③将子工程的坐标中与</w:t>
+      </w:r>
+      <w:proofErr w:type="gramStart"/>
+      <w:r>
+        <w:rPr>
+          <w:rFonts w:hint="eastAsia"/>
+        </w:rPr>
+        <w:t>父工程</w:t>
+      </w:r>
+      <w:proofErr w:type="gramEnd"/>
+      <w:r>
+        <w:rPr>
+          <w:rFonts w:hint="eastAsia"/>
+        </w:rPr>
+        <w:t>坐标中重复的内容删除</w:t>
+      </w:r>
+    </w:p>
+    <w:p>
+      <w:r>
+        <w:rPr>
+          <w:noProof/>
+        </w:rPr>
+        <w:drawing>
+          <wp:inline distT="0" distB="0" distL="0" distR="0" wp14:anchorId="27B07FA9" wp14:editId="569C220C">
+            <wp:extent cx="3766457" cy="993083"/>
+            <wp:effectExtent l="0" t="0" r="5715" b="0"/>
+            <wp:docPr id="6" name="图片 6" descr="这里写图片描述"/>
+            <wp:cNvGraphicFramePr>
+              <a:graphicFrameLocks xmlns:a="http://schemas.openxmlformats.org/drawingml/2006/main" noChangeAspect="1"/>
+            </wp:cNvGraphicFramePr>
+            <a:graphic xmlns:a="http://schemas.openxmlformats.org/drawingml/2006/main">
+              <a:graphicData uri="http://schemas.openxmlformats.org/drawingml/2006/picture">
+                <pic:pic xmlns:pic="http://schemas.openxmlformats.org/drawingml/2006/picture">
+                  <pic:nvPicPr>
+                    <pic:cNvPr id="0" name="Picture 3" descr="这里写图片描述"/>
+                    <pic:cNvPicPr>
+                      <a:picLocks noChangeAspect="1" noChangeArrowheads="1"/>
+                    </pic:cNvPicPr>
+                  </pic:nvPicPr>
+                  <pic:blipFill rotWithShape="1">
+                    <a:blip r:embed="rId19">
+                      <a:extLst>
+                        <a:ext uri="{28A0092B-C50C-407E-A947-70E740481C1C}">
+                          <a14:useLocalDpi xmlns:a14="http://schemas.microsoft.com/office/drawing/2010/main" val="0"/>
+                        </a:ext>
+                      </a:extLst>
+                    </a:blip>
+                    <a:srcRect l="6089" r="22488"/>
+                    <a:stretch/>
+                  </pic:blipFill>
+                  <pic:spPr bwMode="auto">
+                    <a:xfrm>
+                      <a:off x="0" y="0"/>
+                      <a:ext cx="3767053" cy="993240"/>
+                    </a:xfrm>
+                    <a:prstGeom prst="rect">
+                      <a:avLst/>
+                    </a:prstGeom>
+                    <a:noFill/>
+                    <a:ln>
+                      <a:noFill/>
+                    </a:ln>
+                    <a:extLst>
+                      <a:ext uri="{53640926-AAD7-44D8-BBD7-CCE9431645EC}">
+                        <a14:shadowObscured xmlns:a14="http://schemas.microsoft.com/office/drawing/2010/main"/>
+                      </a:ext>
+                    </a:extLst>
+                  </pic:spPr>
+                </pic:pic>
+              </a:graphicData>
+            </a:graphic>
+          </wp:inline>
+        </w:drawing>
+      </w:r>
+    </w:p>
+    <w:p>
+      <w:r>
+        <w:rPr>
+          <w:rFonts w:hint="eastAsia"/>
+        </w:rPr>
+        <w:t>④在</w:t>
+      </w:r>
+      <w:proofErr w:type="gramStart"/>
+      <w:r>
+        <w:rPr>
+          <w:rFonts w:hint="eastAsia"/>
+        </w:rPr>
+        <w:t>父工程</w:t>
+      </w:r>
+      <w:proofErr w:type="gramEnd"/>
+      <w:r>
+        <w:rPr>
+          <w:rFonts w:hint="eastAsia"/>
+        </w:rPr>
+        <w:t>中统</w:t>
+      </w:r>
+      <w:proofErr w:type="gramStart"/>
+      <w:r>
+        <w:rPr>
+          <w:rFonts w:hint="eastAsia"/>
+        </w:rPr>
+        <w:t>一</w:t>
+      </w:r>
+      <w:proofErr w:type="gramEnd"/>
+      <w:r>
+        <w:rPr>
+          <w:rFonts w:hint="eastAsia"/>
+        </w:rPr>
+        <w:t>管理</w:t>
+      </w:r>
+      <w:r>
+        <w:t>Junit的依赖</w:t>
+      </w:r>
+    </w:p>
+    <w:p>
+      <w:r>
+        <w:drawing>
+          <wp:inline distT="0" distB="0" distL="0" distR="0" wp14:anchorId="73340B94" wp14:editId="28D80384">
+            <wp:extent cx="3488871" cy="1575401"/>
+            <wp:effectExtent l="0" t="0" r="0" b="6350"/>
+            <wp:docPr id="17" name="图片 17"/>
+            <wp:cNvGraphicFramePr>
+              <a:graphicFrameLocks xmlns:a="http://schemas.openxmlformats.org/drawingml/2006/main" noChangeAspect="1"/>
+            </wp:cNvGraphicFramePr>
+            <a:graphic xmlns:a="http://schemas.openxmlformats.org/drawingml/2006/main">
+              <a:graphicData uri="http://schemas.openxmlformats.org/drawingml/2006/picture">
+                <pic:pic xmlns:pic="http://schemas.openxmlformats.org/drawingml/2006/picture">
+                  <pic:nvPicPr>
+                    <pic:cNvPr id="1" name=""/>
+                    <pic:cNvPicPr/>
+                  </pic:nvPicPr>
+                  <pic:blipFill>
+                    <a:blip r:embed="rId20"/>
+                    <a:stretch>
+                      <a:fillRect/>
+                    </a:stretch>
+                  </pic:blipFill>
+                  <pic:spPr>
+                    <a:xfrm>
+                      <a:off x="0" y="0"/>
+                      <a:ext cx="3521059" cy="1589936"/>
+                    </a:xfrm>
+                    <a:prstGeom prst="rect">
+                      <a:avLst/>
+                    </a:prstGeom>
+                  </pic:spPr>
+                </pic:pic>
+              </a:graphicData>
+            </a:graphic>
+          </wp:inline>
+        </w:drawing>
+      </w:r>
+    </w:p>
+    <w:p>
+      <w:r>
+        <w:rPr>
+          <w:rFonts w:hint="eastAsia"/>
+        </w:rPr>
+        <w:t>⑤在子工程中删除</w:t>
+      </w:r>
+      <w:r>
+        <w:t>Junit依赖的版本号部分</w:t>
+      </w:r>
+    </w:p>
+    <w:p>
+      <w:r>
+        <w:drawing>
+          <wp:inline distT="0" distB="0" distL="0" distR="0" wp14:anchorId="4D4DEB44" wp14:editId="690BD1FD">
+            <wp:extent cx="3307576" cy="838200"/>
+            <wp:effectExtent l="0" t="0" r="7620" b="0"/>
+            <wp:docPr id="18" name="图片 18"/>
+            <wp:cNvGraphicFramePr>
+              <a:graphicFrameLocks xmlns:a="http://schemas.openxmlformats.org/drawingml/2006/main" noChangeAspect="1"/>
+            </wp:cNvGraphicFramePr>
+            <a:graphic xmlns:a="http://schemas.openxmlformats.org/drawingml/2006/main">
+              <a:graphicData uri="http://schemas.openxmlformats.org/drawingml/2006/picture">
+                <pic:pic xmlns:pic="http://schemas.openxmlformats.org/drawingml/2006/picture">
+                  <pic:nvPicPr>
+                    <pic:cNvPr id="1" name=""/>
+                    <pic:cNvPicPr/>
+                  </pic:nvPicPr>
+                  <pic:blipFill rotWithShape="1">
+                    <a:blip r:embed="rId21"/>
+                    <a:srcRect l="12775"/>
+                    <a:stretch/>
+                  </pic:blipFill>
+                  <pic:spPr bwMode="auto">
+                    <a:xfrm>
+                      <a:off x="0" y="0"/>
+                      <a:ext cx="3340064" cy="846433"/>
+                    </a:xfrm>
+                    <a:prstGeom prst="rect">
+                      <a:avLst/>
+                    </a:prstGeom>
+                    <a:ln>
+                      <a:noFill/>
+                    </a:ln>
+                    <a:extLst>
+                      <a:ext uri="{53640926-AAD7-44D8-BBD7-CCE9431645EC}">
+                        <a14:shadowObscured xmlns:a14="http://schemas.microsoft.com/office/drawing/2010/main"/>
+                      </a:ext>
+                    </a:extLst>
+                  </pic:spPr>
+                </pic:pic>
+              </a:graphicData>
+            </a:graphic>
+          </wp:inline>
+        </w:drawing>
+      </w:r>
+    </w:p>
+    <w:p>
+      <w:r>
+        <w:rPr>
+          <w:rFonts w:hint="eastAsia"/>
+        </w:rPr>
+        <w:t>注意：配置集成后，执行安装命令时要先安装父工程。</w:t>
+      </w:r>
+    </w:p>
+    <w:p>
+      <w:pPr>
+        <w:rPr>
+          <w:rFonts w:hint="eastAsia"/>
+        </w:rPr>
+      </w:pPr>
+    </w:p>
+    <w:p>
+      <w:pPr>
+        <w:pStyle w:val="2"/>
+      </w:pPr>
+      <w:r>
+        <w:rPr>
+          <w:rFonts w:hint="eastAsia"/>
+        </w:rPr>
+        <w:lastRenderedPageBreak/>
+        <w:t>聚合</w:t>
+      </w:r>
+    </w:p>
+    <w:p>
+      <w:r>
+        <w:rPr>
+          <w:rFonts w:hint="eastAsia"/>
+        </w:rPr>
+        <w:t>作用：一键安装各个模块工程。</w:t>
+      </w:r>
+    </w:p>
+    <w:p>
+      <w:r>
+        <w:rPr>
+          <w:rFonts w:hint="eastAsia"/>
+        </w:rPr>
+        <w:t>配置方式：在一个“总的聚合工程”中配置各个参与聚合的模块</w:t>
+      </w:r>
+    </w:p>
+    <w:p>
+      <w:r>
+        <w:drawing>
+          <wp:inline distT="0" distB="0" distL="0" distR="0" wp14:anchorId="60435B18" wp14:editId="5A3D06CF">
+            <wp:extent cx="4686300" cy="1235048"/>
+            <wp:effectExtent l="0" t="0" r="0" b="3810"/>
+            <wp:docPr id="19" name="图片 19"/>
+            <wp:cNvGraphicFramePr>
+              <a:graphicFrameLocks xmlns:a="http://schemas.openxmlformats.org/drawingml/2006/main" noChangeAspect="1"/>
+            </wp:cNvGraphicFramePr>
+            <a:graphic xmlns:a="http://schemas.openxmlformats.org/drawingml/2006/main">
+              <a:graphicData uri="http://schemas.openxmlformats.org/drawingml/2006/picture">
+                <pic:pic xmlns:pic="http://schemas.openxmlformats.org/drawingml/2006/picture">
+                  <pic:nvPicPr>
+                    <pic:cNvPr id="1" name=""/>
+                    <pic:cNvPicPr/>
+                  </pic:nvPicPr>
+                  <pic:blipFill>
+                    <a:blip r:embed="rId22"/>
+                    <a:stretch>
+                      <a:fillRect/>
+                    </a:stretch>
+                  </pic:blipFill>
+                  <pic:spPr>
+                    <a:xfrm>
+                      <a:off x="0" y="0"/>
+                      <a:ext cx="4711700" cy="1241742"/>
+                    </a:xfrm>
+                    <a:prstGeom prst="rect">
+                      <a:avLst/>
+                    </a:prstGeom>
+                  </pic:spPr>
+                </pic:pic>
+              </a:graphicData>
+            </a:graphic>
+          </wp:inline>
+        </w:drawing>
+      </w:r>
+    </w:p>
+    <w:p>
+      <w:r>
+        <w:rPr>
+          <w:rFonts w:hint="eastAsia"/>
+        </w:rPr>
+        <w:t>使用方式：在聚合工程的</w:t>
+      </w:r>
+      <w:r>
+        <w:t>pom.xml 上点右键-&gt;run as-&gt;maven install</w:t>
+      </w:r>
+    </w:p>
+    <w:p/>
+    <w:p>
+      <w:pPr>
+        <w:pStyle w:val="2"/>
+      </w:pPr>
+      <w:r>
+        <w:t>Maven_Web工程的自动部署</w:t>
+      </w:r>
+      <w:r>
+        <w:rPr>
+          <w:rFonts w:hint="eastAsia"/>
+        </w:rPr>
+        <w:t>（了解）</w:t>
+      </w:r>
+    </w:p>
+    <w:p>
+      <w:r>
+        <w:rPr>
+          <w:rFonts w:hint="eastAsia"/>
+        </w:rPr>
+        <w:t>在</w:t>
+      </w:r>
+      <w:r>
+        <w:t>pom.xml 中添加如下配置：</w:t>
+      </w:r>
+    </w:p>
+    <w:p>
+      <w:pPr>
+        <w:pStyle w:val="code"/>
+      </w:pPr>
+      <w:r>
+        <w:t xml:space="preserve">  &lt;!--配置当前工程构建过程中的特殊设置   --&gt;</w:t>
+      </w:r>
+    </w:p>
+    <w:p>
+      <w:pPr>
+        <w:pStyle w:val="code"/>
+      </w:pPr>
+      <w:r>
+        <w:t xml:space="preserve">  &lt;build&gt;</w:t>
+      </w:r>
+    </w:p>
+    <w:p>
+      <w:pPr>
+        <w:pStyle w:val="code"/>
+      </w:pPr>
+      <w:r>
+        <w:t xml:space="preserve">    &lt;finalName&gt;AtguiguWeb&lt;/finalName&gt;</w:t>
+      </w:r>
+    </w:p>
+    <w:p>
+      <w:pPr>
+        <w:pStyle w:val="code"/>
+      </w:pPr>
+      <w:r>
+        <w:t xml:space="preserve">    &lt;!-- 配置构建过程中需要使用的插件 --&gt;</w:t>
+      </w:r>
+    </w:p>
+    <w:p>
+      <w:pPr>
+        <w:pStyle w:val="code"/>
+      </w:pPr>
+      <w:r>
+        <w:t xml:space="preserve">    &lt;plugins&gt;</w:t>
+      </w:r>
+    </w:p>
+    <w:p>
+      <w:pPr>
+        <w:pStyle w:val="code"/>
+      </w:pPr>
+      <w:r>
+        <w:t xml:space="preserve">        &lt;plugin&gt;</w:t>
+      </w:r>
+    </w:p>
+    <w:p>
+      <w:pPr>
+        <w:pStyle w:val="code"/>
+      </w:pPr>
+      <w:r>
+        <w:t xml:space="preserve">            &lt;!-- cargo是一家专门从事启动Servlet容器的组织 --&gt;</w:t>
+      </w:r>
+    </w:p>
+    <w:p>
+      <w:pPr>
+        <w:pStyle w:val="code"/>
+      </w:pPr>
+      <w:r>
+        <w:t xml:space="preserve">            &lt;groupId&gt;org.codehaus.cargo&lt;/groupId&gt;</w:t>
+      </w:r>
+    </w:p>
+    <w:p>
+      <w:pPr>
+        <w:pStyle w:val="code"/>
+      </w:pPr>
+      <w:r>
+        <w:t xml:space="preserve">            &lt;artifactId&gt;cargo-maven2-plugin&lt;/artifactId&gt;</w:t>
+      </w:r>
+    </w:p>
+    <w:p>
+      <w:pPr>
+        <w:pStyle w:val="code"/>
+      </w:pPr>
+      <w:r>
+        <w:t xml:space="preserve">            &lt;version&gt;1.2.3&lt;/version&gt;</w:t>
+      </w:r>
+    </w:p>
+    <w:p>
+      <w:pPr>
+        <w:pStyle w:val="code"/>
+      </w:pPr>
+      <w:r>
+        <w:t xml:space="preserve">            &lt;!-- 针对插件进行的配置 --&gt;</w:t>
+      </w:r>
+    </w:p>
+    <w:p>
+      <w:pPr>
+        <w:pStyle w:val="code"/>
+      </w:pPr>
+      <w:r>
+        <w:t xml:space="preserve">            &lt;configuration&gt;</w:t>
+      </w:r>
+    </w:p>
+    <w:p>
+      <w:pPr>
+        <w:pStyle w:val="code"/>
+      </w:pPr>
+      <w:r>
+        <w:t xml:space="preserve">                &lt;!-- 配置当前系统中容器的位置 --&gt;</w:t>
+      </w:r>
+    </w:p>
+    <w:p>
+      <w:pPr>
+        <w:pStyle w:val="code"/>
+      </w:pPr>
+      <w:r>
+        <w:t xml:space="preserve">                &lt;container&gt;</w:t>
+      </w:r>
+    </w:p>
+    <w:p>
+      <w:pPr>
+        <w:pStyle w:val="code"/>
+      </w:pPr>
+      <w:r>
+        <w:t xml:space="preserve">                    &lt;containerId&gt;tomcat6x&lt;/containerId&gt;</w:t>
+      </w:r>
+    </w:p>
+    <w:p>
+      <w:pPr>
+        <w:pStyle w:val="code"/>
+      </w:pPr>
+      <w:r>
+        <w:t xml:space="preserve">                    &lt;home&gt;D:\DevInstall\apache-tomcat-6.0.39&lt;/home&gt;</w:t>
+      </w:r>
+    </w:p>
+    <w:p>
+      <w:pPr>
+        <w:pStyle w:val="code"/>
+      </w:pPr>
+      <w:r>
+        <w:t xml:space="preserve">                &lt;/container&gt;</w:t>
+      </w:r>
+    </w:p>
+    <w:p>
+      <w:pPr>
+        <w:pStyle w:val="code"/>
+      </w:pPr>
+      <w:r>
+        <w:t xml:space="preserve">                &lt;configuration&gt;</w:t>
+      </w:r>
+    </w:p>
+    <w:p>
+      <w:pPr>
+        <w:pStyle w:val="code"/>
+      </w:pPr>
+      <w:r>
+        <w:t xml:space="preserve">                    &lt;type&gt;existing&lt;/type&gt;</w:t>
+      </w:r>
+    </w:p>
+    <w:p>
+      <w:pPr>
+        <w:pStyle w:val="code"/>
+      </w:pPr>
+      <w:r>
+        <w:t xml:space="preserve">                    &lt;home&gt;D:\DevInstall\apache-tomcat-6.0.39&lt;/home&gt;</w:t>
+      </w:r>
+    </w:p>
+    <w:p>
+      <w:pPr>
+        <w:pStyle w:val="code"/>
+      </w:pPr>
+      <w:r>
+        <w:t xml:space="preserve">                    &lt;!-- 如果Tomcat端口为默认值8080则不必设置该属性 --&gt;</w:t>
+      </w:r>
+    </w:p>
+    <w:p>
+      <w:pPr>
+        <w:pStyle w:val="code"/>
+      </w:pPr>
+      <w:r>
+        <w:lastRenderedPageBreak/>
+        <w:t xml:space="preserve">                    &lt;properties&gt;</w:t>
+      </w:r>
+    </w:p>
+    <w:p>
+      <w:pPr>
+        <w:pStyle w:val="code"/>
+      </w:pPr>
+      <w:r>
+        <w:t xml:space="preserve">                        &lt;cargo.servlet.port&gt;8989&lt;/cargo.servlet.port&gt;</w:t>
+      </w:r>
+    </w:p>
+    <w:p>
+      <w:pPr>
+        <w:pStyle w:val="code"/>
+      </w:pPr>
+      <w:r>
+        <w:t xml:space="preserve">                    &lt;/properties&gt;</w:t>
+      </w:r>
+    </w:p>
+    <w:p>
+      <w:pPr>
+        <w:pStyle w:val="code"/>
+      </w:pPr>
+      <w:r>
+        <w:t xml:space="preserve">                &lt;/configuration&gt;</w:t>
+      </w:r>
+    </w:p>
+    <w:p>
+      <w:pPr>
+        <w:pStyle w:val="code"/>
+      </w:pPr>
+      <w:r>
+        <w:t xml:space="preserve">            &lt;/configuration&gt;</w:t>
+      </w:r>
+    </w:p>
+    <w:p>
+      <w:pPr>
+        <w:pStyle w:val="code"/>
+      </w:pPr>
+      <w:r>
+        <w:t xml:space="preserve">            &lt;!-- 配置插件在什么情况下执行 --&gt;</w:t>
+      </w:r>
+    </w:p>
+    <w:p>
+      <w:pPr>
+        <w:pStyle w:val="code"/>
+      </w:pPr>
+      <w:r>
+        <w:t xml:space="preserve">            &lt;executions&gt;  </w:t>
+      </w:r>
+    </w:p>
+    <w:p>
+      <w:pPr>
+        <w:pStyle w:val="code"/>
+      </w:pPr>
+      <w:r>
+        <w:t xml:space="preserve">                &lt;execution&gt;  </w:t>
+      </w:r>
+    </w:p>
+    <w:p>
+      <w:pPr>
+        <w:pStyle w:val="code"/>
+      </w:pPr>
+      <w:r>
+        <w:t xml:space="preserve">                    &lt;id&gt;cargo-run&lt;/id&gt;</w:t>
+      </w:r>
+    </w:p>
+    <w:p>
+      <w:pPr>
+        <w:pStyle w:val="code"/>
+      </w:pPr>
+      <w:r>
+        <w:t xml:space="preserve">                    &lt;!-- 生命周期的阶段 --&gt;  </w:t>
+      </w:r>
+    </w:p>
+    <w:p>
+      <w:pPr>
+        <w:pStyle w:val="code"/>
+      </w:pPr>
+      <w:r>
+        <w:t xml:space="preserve">                    &lt;phase&gt;install&lt;/phase&gt;  </w:t>
+      </w:r>
+    </w:p>
+    <w:p>
+      <w:pPr>
+        <w:pStyle w:val="code"/>
+      </w:pPr>
+      <w:r>
+        <w:t xml:space="preserve">                    &lt;goals&gt;</w:t>
+      </w:r>
+    </w:p>
+    <w:p>
+      <w:pPr>
+        <w:pStyle w:val="code"/>
+      </w:pPr>
+      <w:r>
+        <w:t xml:space="preserve">                        &lt;!-- 插件的目标 --&gt;  </w:t>
+      </w:r>
+    </w:p>
+    <w:p>
+      <w:pPr>
+        <w:pStyle w:val="code"/>
+      </w:pPr>
+      <w:r>
+        <w:t xml:space="preserve">                        &lt;goal&gt;run&lt;/goal&gt;  </w:t>
+      </w:r>
+    </w:p>
+    <w:p>
+      <w:pPr>
+        <w:pStyle w:val="code"/>
+      </w:pPr>
+      <w:r>
+        <w:t xml:space="preserve">                    &lt;/goals&gt;  </w:t>
+      </w:r>
+    </w:p>
+    <w:p>
+      <w:pPr>
+        <w:pStyle w:val="code"/>
+      </w:pPr>
+      <w:r>
+        <w:t xml:space="preserve">                &lt;/execution&gt;  </w:t>
+      </w:r>
+    </w:p>
+    <w:p>
+      <w:pPr>
+        <w:pStyle w:val="code"/>
+      </w:pPr>
+      <w:r>
+        <w:t xml:space="preserve">            &lt;/executions&gt;</w:t>
+      </w:r>
+    </w:p>
+    <w:p>
+      <w:pPr>
+        <w:pStyle w:val="code"/>
+      </w:pPr>
+      <w:r>
+        <w:t xml:space="preserve">        &lt;/plugin&gt;</w:t>
+      </w:r>
+    </w:p>
+    <w:p>
+      <w:pPr>
+        <w:pStyle w:val="code"/>
+      </w:pPr>
+      <w:r>
+        <w:t xml:space="preserve">     &lt;/plugins&gt;</w:t>
+      </w:r>
+    </w:p>
+    <w:p>
+      <w:pPr>
+        <w:pStyle w:val="code"/>
+        <w:rPr>
+          <w:rFonts w:hint="eastAsia"/>
+        </w:rPr>
+      </w:pPr>
+      <w:r>
+        <w:t xml:space="preserve">    &lt;/build&gt;</w:t>
+      </w:r>
+    </w:p>
+    <w:p>
+      <w:pPr>
+        <w:rPr>
+          <w:rFonts w:hint="eastAsia"/>
+        </w:rPr>
+      </w:pPr>
+    </w:p>
+    <w:p>
+      <w:pPr>
+        <w:pStyle w:val="1"/>
+      </w:pPr>
+      <w:r>
+        <w:rPr>
+          <w:rFonts w:hint="eastAsia"/>
+        </w:rPr>
+        <w:t>Eclipse</w:t>
+      </w:r>
+      <w:r>
+        <w:rPr>
+          <w:rFonts w:hint="eastAsia"/>
+        </w:rPr>
+        <w:t>中使用</w:t>
+      </w:r>
+      <w:r>
+        <w:rPr>
+          <w:rFonts w:hint="eastAsia"/>
+        </w:rPr>
+        <w:t>Maven</w:t>
+      </w:r>
+    </w:p>
+    <w:p>
+      <w:r>
+        <w:rPr>
+          <w:rFonts w:hint="eastAsia"/>
+        </w:rPr>
+        <w:t>1、</w:t>
+      </w:r>
+      <w:r>
+        <w:t>Maven插件Eclipse已经内置。</w:t>
+      </w:r>
+    </w:p>
+    <w:p>
+      <w:r>
+        <w:rPr>
+          <w:rFonts w:hint="eastAsia"/>
+        </w:rPr>
+        <w:t>2、</w:t>
+      </w:r>
+      <w:r>
+        <w:t>Maven插件的设置： Window-&gt;Preferences-&gt;Maven</w:t>
+      </w:r>
+    </w:p>
+    <w:p>
+      <w:r>
+        <w:rPr>
+          <w:rFonts w:hint="eastAsia"/>
+        </w:rPr>
+        <w:t>①</w:t>
+      </w:r>
+      <w:r>
+        <w:t>installations : 指定Maven核心程序的位置。默认是插件自带的Maven程序，改为我们自己解压的那个。</w:t>
+      </w:r>
+    </w:p>
+    <w:p>
+      <w:r>
+        <w:rPr>
+          <w:rFonts w:hint="eastAsia"/>
+        </w:rPr>
+        <w:t>②</w:t>
+      </w:r>
+      <w:r>
+        <w:t>user settings : 指定Maven核心程序中 conf/settings.xml 文件的位置，进而获取本地仓库的位置。</w:t>
+      </w:r>
+    </w:p>
+    <w:p>
+      <w:pPr>
+        <w:pStyle w:val="2"/>
+        <w:numPr>
+          <w:ilvl w:val="0"/>
+          <w:numId w:val="12"/>
+        </w:numPr>
+      </w:pPr>
+      <w:r>
+        <w:rPr>
+          <w:rFonts w:hint="eastAsia"/>
+        </w:rPr>
+        <w:t>创建</w:t>
+      </w:r>
+      <w:r>
+        <w:t>Maven版的Java工程</w:t>
+      </w:r>
+    </w:p>
+    <w:p>
+      <w:pPr>
+        <w:ind w:firstLine="420"/>
+      </w:pPr>
+      <w:r>
+        <w:rPr>
+          <w:rFonts w:hint="eastAsia"/>
+        </w:rPr>
+        <w:t>创建的</w:t>
+      </w:r>
+      <w:r>
+        <w:t>Maven工程默认使用的是JDK1.5，打开Maven核心程序</w:t>
+      </w:r>
+      <w:r>
+        <w:lastRenderedPageBreak/>
+        <w:t>settings.xml文件，找到profiles标签，加入如下配置，即可更改</w:t>
+      </w:r>
+    </w:p>
+    <w:p>
+      <w:pPr>
+        <w:pStyle w:val="code"/>
+      </w:pPr>
+      <w:r>
+        <w:t xml:space="preserve">      &lt;profile&gt;</w:t>
+      </w:r>
+    </w:p>
+    <w:p>
+      <w:pPr>
+        <w:pStyle w:val="code"/>
+      </w:pPr>
+      <w:r>
+        <w:t xml:space="preserve">        &lt;id&gt;jdk-1.7&lt;/id&gt;</w:t>
+      </w:r>
+    </w:p>
+    <w:p>
+      <w:pPr>
+        <w:pStyle w:val="code"/>
+      </w:pPr>
+      <w:r>
+        <w:t xml:space="preserve">        &lt;activation&gt;</w:t>
+      </w:r>
+    </w:p>
+    <w:p>
+      <w:pPr>
+        <w:pStyle w:val="code"/>
+      </w:pPr>
+      <w:r>
+        <w:t xml:space="preserve">            &lt;activeByDefault&gt;true&lt;/activeByDefault&gt;</w:t>
+      </w:r>
+    </w:p>
+    <w:p>
+      <w:pPr>
+        <w:pStyle w:val="code"/>
+      </w:pPr>
+      <w:r>
+        <w:t xml:space="preserve">            &lt;jdk&gt;1.7&lt;/jdk&gt;</w:t>
+      </w:r>
+    </w:p>
+    <w:p>
+      <w:pPr>
+        <w:pStyle w:val="code"/>
+      </w:pPr>
+      <w:r>
+        <w:t xml:space="preserve">        &lt;/activation&gt;</w:t>
+      </w:r>
+    </w:p>
+    <w:p>
+      <w:pPr>
+        <w:pStyle w:val="code"/>
+      </w:pPr>
+      <w:r>
+        <w:t xml:space="preserve">        &lt;properties&gt;</w:t>
+      </w:r>
+    </w:p>
+    <w:p>
+      <w:pPr>
+        <w:pStyle w:val="code"/>
+      </w:pPr>
+      <w:r>
+        <w:t xml:space="preserve">            &lt;maven.compiler.source&gt;1.7&lt;/maven.compiler.source&gt;</w:t>
+      </w:r>
+    </w:p>
+    <w:p>
+      <w:pPr>
+        <w:pStyle w:val="code"/>
+      </w:pPr>
+      <w:r>
+        <w:t xml:space="preserve">            &lt;maven.compiler.target&gt;1.7&lt;/maven.compiler.target&gt;</w:t>
+      </w:r>
+    </w:p>
+    <w:p>
+      <w:pPr>
+        <w:pStyle w:val="code"/>
+      </w:pPr>
+      <w:r>
+        <w:t xml:space="preserve">            &lt;maven.compiler.compilerVersion&gt;1.7&lt;/maven.compiler.compilerVersion&gt;</w:t>
+      </w:r>
+    </w:p>
+    <w:p>
+      <w:pPr>
+        <w:pStyle w:val="code"/>
+      </w:pPr>
+      <w:r>
+        <w:t xml:space="preserve">        &lt;/properties&gt;</w:t>
+      </w:r>
+    </w:p>
+    <w:p>
+      <w:pPr>
+        <w:pStyle w:val="code"/>
+      </w:pPr>
+      <w:r>
+        <w:t xml:space="preserve">    &lt;/profile&gt;</w:t>
+      </w:r>
+    </w:p>
+    <w:p/>
+    <w:p>
+      <w:pPr>
+        <w:pStyle w:val="2"/>
+      </w:pPr>
+      <w:r>
+        <w:rPr>
+          <w:rFonts w:hint="eastAsia"/>
+          <w:shd w:val="clear" w:color="auto" w:fill="FFFFFF"/>
+        </w:rPr>
+        <w:t>创建Maven版的Web工程</w:t>
+      </w:r>
+    </w:p>
+    <w:p>
+      <w:r>
+        <w:t>1、New Maven project时，Packaging 选择 war</w:t>
+      </w:r>
+    </w:p>
+    <w:p>
+      <w:r>
+        <w:t xml:space="preserve">2、调整web目录结构，在项目上点右键 -&gt; properties-&gt;Project Facets -&gt; 把Dynamic Web Module </w:t>
+      </w:r>
+      <w:proofErr w:type="gramStart"/>
+      <w:r>
+        <w:t>勾选去掉</w:t>
+      </w:r>
+      <w:proofErr w:type="gramEnd"/>
+      <w:r>
+        <w:t xml:space="preserve">，并Apply -&gt; 将Dynamic Web Module </w:t>
+      </w:r>
+      <w:proofErr w:type="gramStart"/>
+      <w:r>
+        <w:t>重新勾</w:t>
+      </w:r>
+      <w:proofErr w:type="gramEnd"/>
+      <w:r>
+        <w:t>选 -&gt; 点击Further configuration available -&gt; 修改 Content directory为</w:t>
+      </w:r>
+      <w:proofErr w:type="spellStart"/>
+      <w:r>
+        <w:t>src</w:t>
+      </w:r>
+      <w:proofErr w:type="spellEnd"/>
+      <w:r>
+        <w:t>/main/</w:t>
+      </w:r>
+      <w:proofErr w:type="spellStart"/>
+      <w:r>
+        <w:t>webapp</w:t>
+      </w:r>
+      <w:proofErr w:type="spellEnd"/>
+      <w:r>
+        <w:t xml:space="preserve"> -&gt; Apply 即在Maven工程上生成动态Web目录结构</w:t>
+      </w:r>
+    </w:p>
+    <w:p>
+      <w:r>
+        <w:t>3、新建</w:t>
+      </w:r>
+      <w:proofErr w:type="spellStart"/>
+      <w:r>
+        <w:t>jsp</w:t>
+      </w:r>
+      <w:proofErr w:type="spellEnd"/>
+      <w:r>
+        <w:t>文件发现报错：The superclass “</w:t>
+      </w:r>
+      <w:proofErr w:type="spellStart"/>
+      <w:proofErr w:type="gramStart"/>
+      <w:r>
+        <w:t>javax.servlet</w:t>
+      </w:r>
+      <w:proofErr w:type="gramEnd"/>
+      <w:r>
+        <w:t>.http.HttpServlet</w:t>
+      </w:r>
+      <w:proofErr w:type="spellEnd"/>
+      <w:r>
+        <w:t>” was not found on the Java Build Path</w:t>
+      </w:r>
+    </w:p>
+    <w:p>
+      <w:r>
+        <w:rPr>
+          <w:rFonts w:hint="eastAsia"/>
+        </w:rPr>
+        <w:t>因为缺少</w:t>
+      </w:r>
+      <w:r>
+        <w:t>Tomcat 运行时环境</w:t>
+      </w:r>
+    </w:p>
+    <w:p>
+      <w:r>
+        <w:rPr>
+          <w:rFonts w:hint="eastAsia"/>
+        </w:rPr>
+        <w:t>以</w:t>
+      </w:r>
+      <w:r>
+        <w:t>Maven方式添加：</w:t>
+      </w:r>
+    </w:p>
+    <w:p>
+      <w:r>
+        <w:rPr>
+          <w:rFonts w:hint="eastAsia"/>
+        </w:rPr>
+        <w:t>在</w:t>
+      </w:r>
+      <w:r>
+        <w:t>pom.xml文件中添加</w:t>
+      </w:r>
+    </w:p>
+    <w:p>
+      <w:r>
+        <w:rPr>
+          <w:noProof/>
+        </w:rPr>
+        <w:lastRenderedPageBreak/>
+        <w:drawing>
+          <wp:inline distT="0" distB="0" distL="0" distR="0" wp14:anchorId="59282ECC" wp14:editId="2897BB54">
+            <wp:extent cx="3831771" cy="1320910"/>
+            <wp:effectExtent l="0" t="0" r="0" b="0"/>
+            <wp:docPr id="15" name="图片 15" descr="这里写图片描述"/>
+            <wp:cNvGraphicFramePr>
+              <a:graphicFrameLocks xmlns:a="http://schemas.openxmlformats.org/drawingml/2006/main" noChangeAspect="1"/>
+            </wp:cNvGraphicFramePr>
+            <a:graphic xmlns:a="http://schemas.openxmlformats.org/drawingml/2006/main">
+              <a:graphicData uri="http://schemas.openxmlformats.org/drawingml/2006/picture">
+                <pic:pic xmlns:pic="http://schemas.openxmlformats.org/drawingml/2006/picture">
+                  <pic:nvPicPr>
+                    <pic:cNvPr id="0" name="Picture 26" descr="这里写图片描述"/>
+                    <pic:cNvPicPr>
+                      <a:picLocks noChangeAspect="1" noChangeArrowheads="1"/>
+                    </pic:cNvPicPr>
+                  </pic:nvPicPr>
+                  <pic:blipFill>
+                    <a:blip r:embed="rId23">
+                      <a:extLst>
+                        <a:ext uri="{28A0092B-C50C-407E-A947-70E740481C1C}">
+                          <a14:useLocalDpi xmlns:a14="http://schemas.microsoft.com/office/drawing/2010/main" val="0"/>
+                        </a:ext>
+                      </a:extLst>
+                    </a:blip>
+                    <a:srcRect/>
+                    <a:stretch>
+                      <a:fillRect/>
+                    </a:stretch>
+                  </pic:blipFill>
+                  <pic:spPr bwMode="auto">
+                    <a:xfrm>
+                      <a:off x="0" y="0"/>
+                      <a:ext cx="3864562" cy="1332214"/>
+                    </a:xfrm>
+                    <a:prstGeom prst="rect">
+                      <a:avLst/>
+                    </a:prstGeom>
+                    <a:noFill/>
+                    <a:ln>
+                      <a:noFill/>
+                    </a:ln>
+                  </pic:spPr>
+                </pic:pic>
+              </a:graphicData>
+            </a:graphic>
+          </wp:inline>
+        </w:drawing>
+      </w:r>
+    </w:p>
+    <w:p>
+      <w:r>
+        <w:t>4、</w:t>
+      </w:r>
+      <w:proofErr w:type="spellStart"/>
+      <w:r>
+        <w:t>jsp</w:t>
+      </w:r>
+      <w:proofErr w:type="spellEnd"/>
+      <w:r>
+        <w:t>写入EL表达式时发现报错：</w:t>
+      </w:r>
+      <w:proofErr w:type="spellStart"/>
+      <w:r>
+        <w:t>javax.servlet.jsp</w:t>
+      </w:r>
+      <w:proofErr w:type="spellEnd"/>
+      <w:r>
+        <w:t xml:space="preserve"> cannot be resolved to a type</w:t>
+      </w:r>
+    </w:p>
+    <w:p>
+      <w:r>
+        <w:rPr>
+          <w:rFonts w:hint="eastAsia"/>
+        </w:rPr>
+        <w:t>将</w:t>
+      </w:r>
+      <w:r>
+        <w:t>JSPAPI导入</w:t>
+      </w:r>
+    </w:p>
+    <w:p>
+      <w:r>
+        <w:rPr>
+          <w:rFonts w:hint="eastAsia"/>
+        </w:rPr>
+        <w:t>在</w:t>
+      </w:r>
+      <w:r>
+        <w:t>pom.xml文件中添加</w:t>
+      </w:r>
+    </w:p>
+    <w:p>
+      <w:r>
+        <w:rPr>
+          <w:noProof/>
+        </w:rPr>
+        <w:drawing>
+          <wp:inline distT="0" distB="0" distL="0" distR="0" wp14:anchorId="7412837C" wp14:editId="6649DB52">
+            <wp:extent cx="5247005" cy="1257300"/>
+            <wp:effectExtent l="0" t="0" r="0" b="0"/>
+            <wp:docPr id="16" name="图片 16" descr="这里写图片描述"/>
+            <wp:cNvGraphicFramePr>
+              <a:graphicFrameLocks xmlns:a="http://schemas.openxmlformats.org/drawingml/2006/main" noChangeAspect="1"/>
+            </wp:cNvGraphicFramePr>
+            <a:graphic xmlns:a="http://schemas.openxmlformats.org/drawingml/2006/main">
+              <a:graphicData uri="http://schemas.openxmlformats.org/drawingml/2006/picture">
+                <pic:pic xmlns:pic="http://schemas.openxmlformats.org/drawingml/2006/picture">
+                  <pic:nvPicPr>
+                    <pic:cNvPr id="0" name="Picture 28" descr="这里写图片描述"/>
+                    <pic:cNvPicPr>
+                      <a:picLocks noChangeAspect="1" noChangeArrowheads="1"/>
+                    </pic:cNvPicPr>
+                  </pic:nvPicPr>
+                  <pic:blipFill>
+                    <a:blip r:embed="rId24">
+                      <a:extLst>
+                        <a:ext uri="{28A0092B-C50C-407E-A947-70E740481C1C}">
+                          <a14:useLocalDpi xmlns:a14="http://schemas.microsoft.com/office/drawing/2010/main" val="0"/>
+                        </a:ext>
+                      </a:extLst>
+                    </a:blip>
+                    <a:srcRect/>
+                    <a:stretch>
+                      <a:fillRect/>
+                    </a:stretch>
+                  </pic:blipFill>
+                  <pic:spPr bwMode="auto">
+                    <a:xfrm>
+                      <a:off x="0" y="0"/>
+                      <a:ext cx="5247005" cy="1257300"/>
+                    </a:xfrm>
+                    <a:prstGeom prst="rect">
+                      <a:avLst/>
+                    </a:prstGeom>
+                    <a:noFill/>
+                    <a:ln>
+                      <a:noFill/>
+                    </a:ln>
+                  </pic:spPr>
+                </pic:pic>
+              </a:graphicData>
+            </a:graphic>
+          </wp:inline>
+        </w:drawing>
+      </w:r>
+    </w:p>
+    <w:p>
+      <w:r>
+        <w:rPr>
+          <w:rFonts w:hint="eastAsia"/>
+        </w:rPr>
+        <w:t>注意：</w:t>
+      </w:r>
+      <w:r>
+        <w:t>scope一定要是provided，不然jar包冲突，运行时会报空指针异常</w:t>
+      </w:r>
+    </w:p>
+    <w:p/>
+    <w:p>
+      <w:pPr>
+        <w:pStyle w:val="2"/>
+      </w:pPr>
+      <w:r>
+        <w:rPr>
+          <w:rFonts w:hint="eastAsia"/>
+        </w:rPr>
+        <w:t>执行</w:t>
+      </w:r>
+      <w:r>
+        <w:t>Maven命令</w:t>
+      </w:r>
+    </w:p>
+    <w:p>
+      <w:pPr>
+        <w:ind w:firstLine="420"/>
+      </w:pPr>
+      <w:r>
+        <w:rPr>
+          <w:rFonts w:hint="eastAsia"/>
+        </w:rPr>
+        <w:t>选中</w:t>
+      </w:r>
+      <w:r>
+        <w:t>pom.xml 右键 Run As-&gt;Maven build…-&gt;Goals-&gt;输入 compile -&gt;点击 run</w:t>
+      </w:r>
+    </w:p>
+    <w:p/>
+    <w:p>
+      <w:pPr>
+        <w:pStyle w:val="1"/>
+      </w:pPr>
+      <w:r>
+        <w:t xml:space="preserve">Maven </w:t>
+      </w:r>
+      <w:r>
+        <w:t>酷站</w:t>
+      </w:r>
+    </w:p>
+    <w:p>
+      <w:r>
+        <w:rPr>
+          <w:rFonts w:hint="eastAsia"/>
+        </w:rPr>
+        <w:t>我们可以到</w:t>
+      </w:r>
+      <w:r>
+        <w:t xml:space="preserve"> http://mvnrepository.com/搜索需要的 jar 包的依赖信息。</w:t>
       </w:r>
       <w:bookmarkStart w:id="0" w:name="_GoBack"/>
       <w:bookmarkEnd w:id="0"/>
-      <w:r>
-        <w:rPr>
-          <w:rFonts w:hint="eastAsia"/>
-        </w:rPr>
-        <w:t>）</w:t>
-      </w:r>
-      <w:r>
-        <w:sym w:font="Wingdings" w:char="F0E0"/>
-      </w:r>
-      <w:r>
-        <w:rPr>
-          <w:rFonts w:hint="eastAsia"/>
-        </w:rPr>
-        <w:t>搭建</w:t>
-      </w:r>
-    </w:p>
-    <w:p>
-      <w:pPr>
-        <w:pStyle w:val="2"/>
-      </w:pPr>
-      <w:r>
-        <w:rPr>
-          <w:rFonts w:hint="eastAsia"/>
-        </w:rPr>
-        <w:t>Maven优点</w:t>
-      </w:r>
-    </w:p>
-    <w:p>
-      <w:r>
-        <w:rPr>
-          <w:rFonts w:hint="eastAsia"/>
-        </w:rPr>
-        <w:t>Maven可以将一个项目拆分为多个工程</w:t>
-      </w:r>
-    </w:p>
-    <w:p>
-      <w:r>
-        <w:rPr>
-          <w:rFonts w:hint="eastAsia"/>
-        </w:rPr>
-        <w:t>将java依赖的jar</w:t>
-      </w:r>
-      <w:proofErr w:type="gramStart"/>
-      <w:r>
-        <w:rPr>
-          <w:rFonts w:hint="eastAsia"/>
-        </w:rPr>
-        <w:t>包</w:t>
-      </w:r>
-      <w:r>
-        <w:rPr>
-          <w:rFonts w:hint="eastAsia"/>
-        </w:rPr>
-        <w:t>统一</w:t>
-      </w:r>
-      <w:proofErr w:type="gramEnd"/>
-      <w:r>
-        <w:rPr>
-          <w:rFonts w:hint="eastAsia"/>
-        </w:rPr>
-        <w:t>保存在仓库中，避免其他工程重复下载</w:t>
-      </w:r>
-    </w:p>
-    <w:p>
-      <w:r>
-        <w:rPr>
-          <w:rFonts w:hint="eastAsia"/>
-        </w:rPr>
-        <w:t>Maven将所有的第三方jar包按照规范统一存放在中央仓库中</w:t>
-      </w:r>
-    </w:p>
-    <w:p>
-      <w:pPr>
-        <w:rPr>
-          <w:rFonts w:hint="eastAsia"/>
-        </w:rPr>
-      </w:pPr>
-      <w:r>
-        <w:rPr>
-          <w:rFonts w:hint="eastAsia"/>
-        </w:rPr>
-        <w:t>Maven会自动把被依赖的jar包导入进来</w:t>
-      </w:r>
     </w:p>
     <w:p/>
     <w:p>
@@ -179,12 +4365,6 @@
         </w:rPr>
       </w:pPr>
     </w:p>
-    <w:p/>
-    <w:p/>
-    <w:p/>
-    <w:p/>
-    <w:p/>
-    <w:p/>
     <w:sectPr>
       <w:pgSz w:w="11906" w:h="16838"/>
       <w:pgMar w:top="1440" w:right="1800" w:bottom="1440" w:left="1800" w:header="851" w:footer="992" w:gutter="0"/>
@@ -286,7 +4466,7 @@
   <w:abstractNum w:abstractNumId="1" w15:restartNumberingAfterBreak="0">
     <w:nsid w:val="007E1FF2"/>
     <w:multiLevelType w:val="multilevel"/>
-    <w:tmpl w:val="1BA4C8CE"/>
+    <w:tmpl w:val="0CC06830"/>
     <w:lvl w:ilvl="0">
       <w:start w:val="1"/>
       <w:numFmt w:val="decimal"/>
@@ -395,9 +4575,122 @@
     </w:lvl>
   </w:abstractNum>
   <w:abstractNum w:abstractNumId="2" w15:restartNumberingAfterBreak="0">
+    <w:nsid w:val="0EFD2B2A"/>
+    <w:multiLevelType w:val="multilevel"/>
+    <w:tmpl w:val="4240DEF4"/>
+    <w:lvl w:ilvl="0">
+      <w:start w:val="1"/>
+      <w:numFmt w:val="decimal"/>
+      <w:lvlText w:val="%1."/>
+      <w:lvlJc w:val="left"/>
+      <w:pPr>
+        <w:tabs>
+          <w:tab w:val="num" w:pos="720"/>
+        </w:tabs>
+        <w:ind w:left="720" w:hanging="360"/>
+      </w:pPr>
+    </w:lvl>
+    <w:lvl w:ilvl="1" w:tentative="1">
+      <w:start w:val="1"/>
+      <w:numFmt w:val="decimal"/>
+      <w:lvlText w:val="%2."/>
+      <w:lvlJc w:val="left"/>
+      <w:pPr>
+        <w:tabs>
+          <w:tab w:val="num" w:pos="1440"/>
+        </w:tabs>
+        <w:ind w:left="1440" w:hanging="360"/>
+      </w:pPr>
+    </w:lvl>
+    <w:lvl w:ilvl="2" w:tentative="1">
+      <w:start w:val="1"/>
+      <w:numFmt w:val="decimal"/>
+      <w:lvlText w:val="%3."/>
+      <w:lvlJc w:val="left"/>
+      <w:pPr>
+        <w:tabs>
+          <w:tab w:val="num" w:pos="2160"/>
+        </w:tabs>
+        <w:ind w:left="2160" w:hanging="360"/>
+      </w:pPr>
+    </w:lvl>
+    <w:lvl w:ilvl="3" w:tentative="1">
+      <w:start w:val="1"/>
+      <w:numFmt w:val="decimal"/>
+      <w:lvlText w:val="%4."/>
+      <w:lvlJc w:val="left"/>
+      <w:pPr>
+        <w:tabs>
+          <w:tab w:val="num" w:pos="2880"/>
+        </w:tabs>
+        <w:ind w:left="2880" w:hanging="360"/>
+      </w:pPr>
+    </w:lvl>
+    <w:lvl w:ilvl="4" w:tentative="1">
+      <w:start w:val="1"/>
+      <w:numFmt w:val="decimal"/>
+      <w:lvlText w:val="%5."/>
+      <w:lvlJc w:val="left"/>
+      <w:pPr>
+        <w:tabs>
+          <w:tab w:val="num" w:pos="3600"/>
+        </w:tabs>
+        <w:ind w:left="3600" w:hanging="360"/>
+      </w:pPr>
+    </w:lvl>
+    <w:lvl w:ilvl="5" w:tentative="1">
+      <w:start w:val="1"/>
+      <w:numFmt w:val="decimal"/>
+      <w:lvlText w:val="%6."/>
+      <w:lvlJc w:val="left"/>
+      <w:pPr>
+        <w:tabs>
+          <w:tab w:val="num" w:pos="4320"/>
+        </w:tabs>
+        <w:ind w:left="4320" w:hanging="360"/>
+      </w:pPr>
+    </w:lvl>
+    <w:lvl w:ilvl="6" w:tentative="1">
+      <w:start w:val="1"/>
+      <w:numFmt w:val="decimal"/>
+      <w:lvlText w:val="%7."/>
+      <w:lvlJc w:val="left"/>
+      <w:pPr>
+        <w:tabs>
+          <w:tab w:val="num" w:pos="5040"/>
+        </w:tabs>
+        <w:ind w:left="5040" w:hanging="360"/>
+      </w:pPr>
+    </w:lvl>
+    <w:lvl w:ilvl="7" w:tentative="1">
+      <w:start w:val="1"/>
+      <w:numFmt w:val="decimal"/>
+      <w:lvlText w:val="%8."/>
+      <w:lvlJc w:val="left"/>
+      <w:pPr>
+        <w:tabs>
+          <w:tab w:val="num" w:pos="5760"/>
+        </w:tabs>
+        <w:ind w:left="5760" w:hanging="360"/>
+      </w:pPr>
+    </w:lvl>
+    <w:lvl w:ilvl="8" w:tentative="1">
+      <w:start w:val="1"/>
+      <w:numFmt w:val="decimal"/>
+      <w:lvlText w:val="%9."/>
+      <w:lvlJc w:val="left"/>
+      <w:pPr>
+        <w:tabs>
+          <w:tab w:val="num" w:pos="6480"/>
+        </w:tabs>
+        <w:ind w:left="6480" w:hanging="360"/>
+      </w:pPr>
+    </w:lvl>
+  </w:abstractNum>
+  <w:abstractNum w:abstractNumId="3" w15:restartNumberingAfterBreak="0">
     <w:nsid w:val="11F35078"/>
     <w:multiLevelType w:val="multilevel"/>
-    <w:tmpl w:val="DFC41DFA"/>
+    <w:tmpl w:val="F902886A"/>
     <w:lvl w:ilvl="0">
       <w:start w:val="1"/>
       <w:numFmt w:val="decimal"/>
@@ -508,10 +4801,325 @@
       </w:pPr>
     </w:lvl>
   </w:abstractNum>
-  <w:abstractNum w:abstractNumId="3" w15:restartNumberingAfterBreak="0">
+  <w:abstractNum w:abstractNumId="4" w15:restartNumberingAfterBreak="0">
+    <w:nsid w:val="2F17313F"/>
+    <w:multiLevelType w:val="hybridMultilevel"/>
+    <w:tmpl w:val="A4A83782"/>
+    <w:lvl w:ilvl="0" w:tplc="C8C8339E">
+      <w:start w:val="1"/>
+      <w:numFmt w:val="decimalEnclosedCircle"/>
+      <w:lvlText w:val="%1"/>
+      <w:lvlJc w:val="left"/>
+      <w:pPr>
+        <w:ind w:left="360" w:hanging="360"/>
+      </w:pPr>
+      <w:rPr>
+        <w:rFonts w:hint="default"/>
+      </w:rPr>
+    </w:lvl>
+    <w:lvl w:ilvl="1" w:tplc="04090019" w:tentative="1">
+      <w:start w:val="1"/>
+      <w:numFmt w:val="lowerLetter"/>
+      <w:lvlText w:val="%2)"/>
+      <w:lvlJc w:val="left"/>
+      <w:pPr>
+        <w:ind w:left="840" w:hanging="420"/>
+      </w:pPr>
+    </w:lvl>
+    <w:lvl w:ilvl="2" w:tplc="0409001B" w:tentative="1">
+      <w:start w:val="1"/>
+      <w:numFmt w:val="lowerRoman"/>
+      <w:lvlText w:val="%3."/>
+      <w:lvlJc w:val="right"/>
+      <w:pPr>
+        <w:ind w:left="1260" w:hanging="420"/>
+      </w:pPr>
+    </w:lvl>
+    <w:lvl w:ilvl="3" w:tplc="0409000F" w:tentative="1">
+      <w:start w:val="1"/>
+      <w:numFmt w:val="decimal"/>
+      <w:lvlText w:val="%4."/>
+      <w:lvlJc w:val="left"/>
+      <w:pPr>
+        <w:ind w:left="1680" w:hanging="420"/>
+      </w:pPr>
+    </w:lvl>
+    <w:lvl w:ilvl="4" w:tplc="04090019" w:tentative="1">
+      <w:start w:val="1"/>
+      <w:numFmt w:val="lowerLetter"/>
+      <w:lvlText w:val="%5)"/>
+      <w:lvlJc w:val="left"/>
+      <w:pPr>
+        <w:ind w:left="2100" w:hanging="420"/>
+      </w:pPr>
+    </w:lvl>
+    <w:lvl w:ilvl="5" w:tplc="0409001B" w:tentative="1">
+      <w:start w:val="1"/>
+      <w:numFmt w:val="lowerRoman"/>
+      <w:lvlText w:val="%6."/>
+      <w:lvlJc w:val="right"/>
+      <w:pPr>
+        <w:ind w:left="2520" w:hanging="420"/>
+      </w:pPr>
+    </w:lvl>
+    <w:lvl w:ilvl="6" w:tplc="0409000F" w:tentative="1">
+      <w:start w:val="1"/>
+      <w:numFmt w:val="decimal"/>
+      <w:lvlText w:val="%7."/>
+      <w:lvlJc w:val="left"/>
+      <w:pPr>
+        <w:ind w:left="2940" w:hanging="420"/>
+      </w:pPr>
+    </w:lvl>
+    <w:lvl w:ilvl="7" w:tplc="04090019" w:tentative="1">
+      <w:start w:val="1"/>
+      <w:numFmt w:val="lowerLetter"/>
+      <w:lvlText w:val="%8)"/>
+      <w:lvlJc w:val="left"/>
+      <w:pPr>
+        <w:ind w:left="3360" w:hanging="420"/>
+      </w:pPr>
+    </w:lvl>
+    <w:lvl w:ilvl="8" w:tplc="0409001B" w:tentative="1">
+      <w:start w:val="1"/>
+      <w:numFmt w:val="lowerRoman"/>
+      <w:lvlText w:val="%9."/>
+      <w:lvlJc w:val="right"/>
+      <w:pPr>
+        <w:ind w:left="3780" w:hanging="420"/>
+      </w:pPr>
+    </w:lvl>
+  </w:abstractNum>
+  <w:abstractNum w:abstractNumId="5" w15:restartNumberingAfterBreak="0">
+    <w:nsid w:val="3A3B3374"/>
+    <w:multiLevelType w:val="hybridMultilevel"/>
+    <w:tmpl w:val="4E38276E"/>
+    <w:lvl w:ilvl="0" w:tplc="04090001">
+      <w:start w:val="1"/>
+      <w:numFmt w:val="bullet"/>
+      <w:lvlText w:val=""/>
+      <w:lvlJc w:val="left"/>
+      <w:pPr>
+        <w:ind w:left="420" w:hanging="420"/>
+      </w:pPr>
+      <w:rPr>
+        <w:rFonts w:ascii="Wingdings" w:hAnsi="Wingdings" w:hint="default"/>
+      </w:rPr>
+    </w:lvl>
+    <w:lvl w:ilvl="1" w:tplc="04090003" w:tentative="1">
+      <w:start w:val="1"/>
+      <w:numFmt w:val="bullet"/>
+      <w:lvlText w:val=""/>
+      <w:lvlJc w:val="left"/>
+      <w:pPr>
+        <w:ind w:left="840" w:hanging="420"/>
+      </w:pPr>
+      <w:rPr>
+        <w:rFonts w:ascii="Wingdings" w:hAnsi="Wingdings" w:hint="default"/>
+      </w:rPr>
+    </w:lvl>
+    <w:lvl w:ilvl="2" w:tplc="04090005" w:tentative="1">
+      <w:start w:val="1"/>
+      <w:numFmt w:val="bullet"/>
+      <w:lvlText w:val=""/>
+      <w:lvlJc w:val="left"/>
+      <w:pPr>
+        <w:ind w:left="1260" w:hanging="420"/>
+      </w:pPr>
+      <w:rPr>
+        <w:rFonts w:ascii="Wingdings" w:hAnsi="Wingdings" w:hint="default"/>
+      </w:rPr>
+    </w:lvl>
+    <w:lvl w:ilvl="3" w:tplc="04090001" w:tentative="1">
+      <w:start w:val="1"/>
+      <w:numFmt w:val="bullet"/>
+      <w:lvlText w:val=""/>
+      <w:lvlJc w:val="left"/>
+      <w:pPr>
+        <w:ind w:left="1680" w:hanging="420"/>
+      </w:pPr>
+      <w:rPr>
+        <w:rFonts w:ascii="Wingdings" w:hAnsi="Wingdings" w:hint="default"/>
+      </w:rPr>
+    </w:lvl>
+    <w:lvl w:ilvl="4" w:tplc="04090003" w:tentative="1">
+      <w:start w:val="1"/>
+      <w:numFmt w:val="bullet"/>
+      <w:lvlText w:val=""/>
+      <w:lvlJc w:val="left"/>
+      <w:pPr>
+        <w:ind w:left="2100" w:hanging="420"/>
+      </w:pPr>
+      <w:rPr>
+        <w:rFonts w:ascii="Wingdings" w:hAnsi="Wingdings" w:hint="default"/>
+      </w:rPr>
+    </w:lvl>
+    <w:lvl w:ilvl="5" w:tplc="04090005" w:tentative="1">
+      <w:start w:val="1"/>
+      <w:numFmt w:val="bullet"/>
+      <w:lvlText w:val=""/>
+      <w:lvlJc w:val="left"/>
+      <w:pPr>
+        <w:ind w:left="2520" w:hanging="420"/>
+      </w:pPr>
+      <w:rPr>
+        <w:rFonts w:ascii="Wingdings" w:hAnsi="Wingdings" w:hint="default"/>
+      </w:rPr>
+    </w:lvl>
+    <w:lvl w:ilvl="6" w:tplc="04090001" w:tentative="1">
+      <w:start w:val="1"/>
+      <w:numFmt w:val="bullet"/>
+      <w:lvlText w:val=""/>
+      <w:lvlJc w:val="left"/>
+      <w:pPr>
+        <w:ind w:left="2940" w:hanging="420"/>
+      </w:pPr>
+      <w:rPr>
+        <w:rFonts w:ascii="Wingdings" w:hAnsi="Wingdings" w:hint="default"/>
+      </w:rPr>
+    </w:lvl>
+    <w:lvl w:ilvl="7" w:tplc="04090003" w:tentative="1">
+      <w:start w:val="1"/>
+      <w:numFmt w:val="bullet"/>
+      <w:lvlText w:val=""/>
+      <w:lvlJc w:val="left"/>
+      <w:pPr>
+        <w:ind w:left="3360" w:hanging="420"/>
+      </w:pPr>
+      <w:rPr>
+        <w:rFonts w:ascii="Wingdings" w:hAnsi="Wingdings" w:hint="default"/>
+      </w:rPr>
+    </w:lvl>
+    <w:lvl w:ilvl="8" w:tplc="04090005" w:tentative="1">
+      <w:start w:val="1"/>
+      <w:numFmt w:val="bullet"/>
+      <w:lvlText w:val=""/>
+      <w:lvlJc w:val="left"/>
+      <w:pPr>
+        <w:ind w:left="3780" w:hanging="420"/>
+      </w:pPr>
+      <w:rPr>
+        <w:rFonts w:ascii="Wingdings" w:hAnsi="Wingdings" w:hint="default"/>
+      </w:rPr>
+    </w:lvl>
+  </w:abstractNum>
+  <w:abstractNum w:abstractNumId="6" w15:restartNumberingAfterBreak="0">
+    <w:nsid w:val="6EAB61AF"/>
+    <w:multiLevelType w:val="hybridMultilevel"/>
+    <w:tmpl w:val="69A4599A"/>
+    <w:lvl w:ilvl="0" w:tplc="04090001">
+      <w:start w:val="1"/>
+      <w:numFmt w:val="bullet"/>
+      <w:lvlText w:val=""/>
+      <w:lvlJc w:val="left"/>
+      <w:pPr>
+        <w:ind w:left="420" w:hanging="420"/>
+      </w:pPr>
+      <w:rPr>
+        <w:rFonts w:ascii="Wingdings" w:hAnsi="Wingdings" w:hint="default"/>
+      </w:rPr>
+    </w:lvl>
+    <w:lvl w:ilvl="1" w:tplc="04090003" w:tentative="1">
+      <w:start w:val="1"/>
+      <w:numFmt w:val="bullet"/>
+      <w:lvlText w:val=""/>
+      <w:lvlJc w:val="left"/>
+      <w:pPr>
+        <w:ind w:left="840" w:hanging="420"/>
+      </w:pPr>
+      <w:rPr>
+        <w:rFonts w:ascii="Wingdings" w:hAnsi="Wingdings" w:hint="default"/>
+      </w:rPr>
+    </w:lvl>
+    <w:lvl w:ilvl="2" w:tplc="04090005" w:tentative="1">
+      <w:start w:val="1"/>
+      <w:numFmt w:val="bullet"/>
+      <w:lvlText w:val=""/>
+      <w:lvlJc w:val="left"/>
+      <w:pPr>
+        <w:ind w:left="1260" w:hanging="420"/>
+      </w:pPr>
+      <w:rPr>
+        <w:rFonts w:ascii="Wingdings" w:hAnsi="Wingdings" w:hint="default"/>
+      </w:rPr>
+    </w:lvl>
+    <w:lvl w:ilvl="3" w:tplc="04090001" w:tentative="1">
+      <w:start w:val="1"/>
+      <w:numFmt w:val="bullet"/>
+      <w:lvlText w:val=""/>
+      <w:lvlJc w:val="left"/>
+      <w:pPr>
+        <w:ind w:left="1680" w:hanging="420"/>
+      </w:pPr>
+      <w:rPr>
+        <w:rFonts w:ascii="Wingdings" w:hAnsi="Wingdings" w:hint="default"/>
+      </w:rPr>
+    </w:lvl>
+    <w:lvl w:ilvl="4" w:tplc="04090003" w:tentative="1">
+      <w:start w:val="1"/>
+      <w:numFmt w:val="bullet"/>
+      <w:lvlText w:val=""/>
+      <w:lvlJc w:val="left"/>
+      <w:pPr>
+        <w:ind w:left="2100" w:hanging="420"/>
+      </w:pPr>
+      <w:rPr>
+        <w:rFonts w:ascii="Wingdings" w:hAnsi="Wingdings" w:hint="default"/>
+      </w:rPr>
+    </w:lvl>
+    <w:lvl w:ilvl="5" w:tplc="04090005" w:tentative="1">
+      <w:start w:val="1"/>
+      <w:numFmt w:val="bullet"/>
+      <w:lvlText w:val=""/>
+      <w:lvlJc w:val="left"/>
+      <w:pPr>
+        <w:ind w:left="2520" w:hanging="420"/>
+      </w:pPr>
+      <w:rPr>
+        <w:rFonts w:ascii="Wingdings" w:hAnsi="Wingdings" w:hint="default"/>
+      </w:rPr>
+    </w:lvl>
+    <w:lvl w:ilvl="6" w:tplc="04090001" w:tentative="1">
+      <w:start w:val="1"/>
+      <w:numFmt w:val="bullet"/>
+      <w:lvlText w:val=""/>
+      <w:lvlJc w:val="left"/>
+      <w:pPr>
+        <w:ind w:left="2940" w:hanging="420"/>
+      </w:pPr>
+      <w:rPr>
+        <w:rFonts w:ascii="Wingdings" w:hAnsi="Wingdings" w:hint="default"/>
+      </w:rPr>
+    </w:lvl>
+    <w:lvl w:ilvl="7" w:tplc="04090003" w:tentative="1">
+      <w:start w:val="1"/>
+      <w:numFmt w:val="bullet"/>
+      <w:lvlText w:val=""/>
+      <w:lvlJc w:val="left"/>
+      <w:pPr>
+        <w:ind w:left="3360" w:hanging="420"/>
+      </w:pPr>
+      <w:rPr>
+        <w:rFonts w:ascii="Wingdings" w:hAnsi="Wingdings" w:hint="default"/>
+      </w:rPr>
+    </w:lvl>
+    <w:lvl w:ilvl="8" w:tplc="04090005" w:tentative="1">
+      <w:start w:val="1"/>
+      <w:numFmt w:val="bullet"/>
+      <w:lvlText w:val=""/>
+      <w:lvlJc w:val="left"/>
+      <w:pPr>
+        <w:ind w:left="3780" w:hanging="420"/>
+      </w:pPr>
+      <w:rPr>
+        <w:rFonts w:ascii="Wingdings" w:hAnsi="Wingdings" w:hint="default"/>
+      </w:rPr>
+    </w:lvl>
+  </w:abstractNum>
+  <w:abstractNum w:abstractNumId="7" w15:restartNumberingAfterBreak="0">
     <w:nsid w:val="7B6106B9"/>
     <w:multiLevelType w:val="hybridMultilevel"/>
-    <w:tmpl w:val="C7CECC58"/>
+    <w:tmpl w:val="3DA2012C"/>
     <w:lvl w:ilvl="0" w:tplc="6C405764">
       <w:start w:val="1"/>
       <w:numFmt w:val="chineseCountingThousand"/>
@@ -522,14 +5130,17 @@
         <w:ind w:left="420" w:hanging="420"/>
       </w:pPr>
     </w:lvl>
-    <w:lvl w:ilvl="1" w:tplc="04090019" w:tentative="1">
-      <w:start w:val="1"/>
-      <w:numFmt w:val="lowerLetter"/>
-      <w:lvlText w:val="%2)"/>
+    <w:lvl w:ilvl="1" w:tplc="52F056CC">
+      <w:start w:val="1"/>
+      <w:numFmt w:val="decimalEnclosedCircle"/>
+      <w:lvlText w:val="%2"/>
       <w:lvlJc w:val="left"/>
       <w:pPr>
-        <w:ind w:left="840" w:hanging="420"/>
-      </w:pPr>
+        <w:ind w:left="780" w:hanging="360"/>
+      </w:pPr>
+      <w:rPr>
+        <w:rFonts w:hint="default"/>
+      </w:rPr>
     </w:lvl>
     <w:lvl w:ilvl="2" w:tplc="0409001B" w:tentative="1">
       <w:start w:val="1"/>
@@ -596,19 +5207,121 @@
     </w:lvl>
   </w:abstractNum>
   <w:num w:numId="1">
-    <w:abstractNumId w:val="3"/>
+    <w:abstractNumId w:val="7"/>
   </w:num>
   <w:num w:numId="2">
-    <w:abstractNumId w:val="2"/>
+    <w:abstractNumId w:val="3"/>
   </w:num>
   <w:num w:numId="3">
     <w:abstractNumId w:val="0"/>
   </w:num>
   <w:num w:numId="4">
-    <w:abstractNumId w:val="3"/>
+    <w:abstractNumId w:val="7"/>
   </w:num>
   <w:num w:numId="5">
     <w:abstractNumId w:val="1"/>
+  </w:num>
+  <w:num w:numId="6">
+    <w:abstractNumId w:val="3"/>
+    <w:lvlOverride w:ilvl="0">
+      <w:startOverride w:val="1"/>
+    </w:lvlOverride>
+    <w:lvlOverride w:ilvl="1">
+      <w:startOverride w:val="1"/>
+    </w:lvlOverride>
+    <w:lvlOverride w:ilvl="2">
+      <w:startOverride w:val="1"/>
+    </w:lvlOverride>
+    <w:lvlOverride w:ilvl="3">
+      <w:startOverride w:val="1"/>
+    </w:lvlOverride>
+    <w:lvlOverride w:ilvl="4">
+      <w:startOverride w:val="1"/>
+    </w:lvlOverride>
+    <w:lvlOverride w:ilvl="5">
+      <w:startOverride w:val="1"/>
+    </w:lvlOverride>
+    <w:lvlOverride w:ilvl="6">
+      <w:startOverride w:val="1"/>
+    </w:lvlOverride>
+    <w:lvlOverride w:ilvl="7">
+      <w:startOverride w:val="1"/>
+    </w:lvlOverride>
+    <w:lvlOverride w:ilvl="8">
+      <w:startOverride w:val="1"/>
+    </w:lvlOverride>
+  </w:num>
+  <w:num w:numId="7">
+    <w:abstractNumId w:val="6"/>
+  </w:num>
+  <w:num w:numId="8">
+    <w:abstractNumId w:val="1"/>
+    <w:lvlOverride w:ilvl="0">
+      <w:startOverride w:val="1"/>
+    </w:lvlOverride>
+    <w:lvlOverride w:ilvl="1">
+      <w:startOverride w:val="1"/>
+    </w:lvlOverride>
+    <w:lvlOverride w:ilvl="2">
+      <w:startOverride w:val="1"/>
+    </w:lvlOverride>
+    <w:lvlOverride w:ilvl="3">
+      <w:startOverride w:val="1"/>
+    </w:lvlOverride>
+    <w:lvlOverride w:ilvl="4">
+      <w:startOverride w:val="1"/>
+    </w:lvlOverride>
+    <w:lvlOverride w:ilvl="5">
+      <w:startOverride w:val="1"/>
+    </w:lvlOverride>
+    <w:lvlOverride w:ilvl="6">
+      <w:startOverride w:val="1"/>
+    </w:lvlOverride>
+    <w:lvlOverride w:ilvl="7">
+      <w:startOverride w:val="1"/>
+    </w:lvlOverride>
+    <w:lvlOverride w:ilvl="8">
+      <w:startOverride w:val="1"/>
+    </w:lvlOverride>
+  </w:num>
+  <w:num w:numId="9">
+    <w:abstractNumId w:val="4"/>
+  </w:num>
+  <w:num w:numId="10">
+    <w:abstractNumId w:val="2"/>
+  </w:num>
+  <w:num w:numId="11">
+    <w:abstractNumId w:val="5"/>
+  </w:num>
+  <w:num w:numId="12">
+    <w:abstractNumId w:val="3"/>
+    <w:lvlOverride w:ilvl="0">
+      <w:startOverride w:val="1"/>
+    </w:lvlOverride>
+    <w:lvlOverride w:ilvl="1">
+      <w:startOverride w:val="1"/>
+    </w:lvlOverride>
+    <w:lvlOverride w:ilvl="2">
+      <w:startOverride w:val="1"/>
+    </w:lvlOverride>
+    <w:lvlOverride w:ilvl="3">
+      <w:startOverride w:val="1"/>
+    </w:lvlOverride>
+    <w:lvlOverride w:ilvl="4">
+      <w:startOverride w:val="1"/>
+    </w:lvlOverride>
+    <w:lvlOverride w:ilvl="5">
+      <w:startOverride w:val="1"/>
+    </w:lvlOverride>
+    <w:lvlOverride w:ilvl="6">
+      <w:startOverride w:val="1"/>
+    </w:lvlOverride>
+    <w:lvlOverride w:ilvl="7">
+      <w:startOverride w:val="1"/>
+    </w:lvlOverride>
+    <w:lvlOverride w:ilvl="8">
+      <w:startOverride w:val="1"/>
+    </w:lvlOverride>
   </w:num>
 </w:numbering>
 </file>
@@ -1053,18 +5766,14 @@
     <w:uiPriority w:val="9"/>
     <w:unhideWhenUsed/>
     <w:qFormat/>
-    <w:rsid w:val="00AB1883"/>
+    <w:rsid w:val="002610E9"/>
     <w:pPr>
       <w:keepNext/>
       <w:keepLines/>
       <w:numPr>
         <w:numId w:val="2"/>
       </w:numPr>
-      <w:tabs>
-        <w:tab w:val="clear" w:pos="720"/>
-      </w:tabs>
       <w:spacing w:before="260" w:after="260" w:line="416" w:lineRule="auto"/>
-      <w:ind w:left="420" w:hanging="420"/>
       <w:outlineLvl w:val="1"/>
     </w:pPr>
     <w:rPr>
@@ -1084,7 +5793,7 @@
     <w:uiPriority w:val="9"/>
     <w:unhideWhenUsed/>
     <w:qFormat/>
-    <w:rsid w:val="00AB1883"/>
+    <w:rsid w:val="00A3149A"/>
     <w:pPr>
       <w:keepNext/>
       <w:keepLines/>
@@ -1158,7 +5867,7 @@
     <w:link w:val="code0"/>
     <w:autoRedefine/>
     <w:qFormat/>
-    <w:rsid w:val="00E17736"/>
+    <w:rsid w:val="00C77100"/>
     <w:pPr>
       <w:pBdr>
         <w:top w:val="single" w:sz="4" w:space="1" w:color="BFBFBF" w:themeColor="background1" w:themeShade="BF"/>
@@ -1180,7 +5889,7 @@
     <w:name w:val="code 字符"/>
     <w:basedOn w:val="a0"/>
     <w:link w:val="code"/>
-    <w:rsid w:val="00E17736"/>
+    <w:rsid w:val="00C77100"/>
     <w:rPr>
       <w:b/>
       <w:bCs/>
@@ -1247,7 +5956,7 @@
     <w:basedOn w:val="a0"/>
     <w:link w:val="3"/>
     <w:uiPriority w:val="9"/>
-    <w:rsid w:val="00E17736"/>
+    <w:rsid w:val="00A3149A"/>
     <w:rPr>
       <w:rFonts w:ascii="微软雅黑" w:eastAsia="微软雅黑" w:hAnsi="微软雅黑"/>
       <w:b/>
@@ -1261,7 +5970,7 @@
     <w:basedOn w:val="a0"/>
     <w:link w:val="2"/>
     <w:uiPriority w:val="9"/>
-    <w:rsid w:val="00AB1883"/>
+    <w:rsid w:val="002610E9"/>
     <w:rPr>
       <w:rFonts w:ascii="微软雅黑" w:eastAsia="微软雅黑" w:hAnsiTheme="majorHAnsi" w:cstheme="majorBidi"/>
       <w:b/>
@@ -1282,6 +5991,34 @@
       <w:bCs/>
       <w:sz w:val="28"/>
       <w:szCs w:val="28"/>
+    </w:rPr>
+  </w:style>
+  <w:style w:type="paragraph" w:styleId="a5">
+    <w:name w:val="List Paragraph"/>
+    <w:basedOn w:val="a"/>
+    <w:uiPriority w:val="34"/>
+    <w:qFormat/>
+    <w:rsid w:val="002D330C"/>
+    <w:pPr>
+      <w:ind w:firstLineChars="200" w:firstLine="420"/>
+    </w:pPr>
+  </w:style>
+  <w:style w:type="paragraph" w:styleId="a6">
+    <w:name w:val="Normal (Web)"/>
+    <w:basedOn w:val="a"/>
+    <w:uiPriority w:val="99"/>
+    <w:semiHidden/>
+    <w:unhideWhenUsed/>
+    <w:rsid w:val="00162781"/>
+    <w:pPr>
+      <w:widowControl/>
+      <w:spacing w:before="100" w:beforeAutospacing="1" w:after="100" w:afterAutospacing="1"/>
+      <w:jc w:val="left"/>
+    </w:pPr>
+    <w:rPr>
+      <w:rFonts w:ascii="宋体" w:eastAsia="宋体" w:hAnsi="宋体" w:cs="宋体"/>
+      <w:kern w:val="0"/>
+      <w:szCs w:val="24"/>
     </w:rPr>
   </w:style>
 </w:styles>
@@ -1580,4 +6317,16 @@
     </a:ext>
   </a:extLst>
 </a:theme>
+</file>
+
+<file path=customXml/item1.xml><?xml version="1.0" encoding="utf-8"?>
+<b:Sources xmlns:b="http://schemas.openxmlformats.org/officeDocument/2006/bibliography" xmlns="http://schemas.openxmlformats.org/officeDocument/2006/bibliography" SelectedStyle="\APASixthEditionOfficeOnline.xsl" StyleName="APA" Version="6"/>
+</file>
+
+<file path=customXml/itemProps1.xml><?xml version="1.0" encoding="utf-8"?>
+<ds:datastoreItem xmlns:ds="http://schemas.openxmlformats.org/officeDocument/2006/customXml" ds:itemID="{1F0671F4-D9AB-4714-84FD-A3832D663E9B}">
+  <ds:schemaRefs>
+    <ds:schemaRef ds:uri="http://schemas.openxmlformats.org/officeDocument/2006/bibliography"/>
+  </ds:schemaRefs>
+</ds:datastoreItem>
 </file>